--- a/ssu-prototip/ssu/Pretraga Aktivnosti.docx
+++ b/ssu-prototip/ssu/Pretraga Aktivnosti.docx
@@ -12,6 +12,7 @@
           <w:szCs w:val="30"/>
         </w:rPr>
       </w:pPr>
+      <w:proofErr w:type="spellStart"/>
       <w:r>
         <w:rPr>
           <w:rFonts w:ascii="Arial" w:hAnsi="Arial" w:cs="Arial"/>
@@ -19,8 +20,49 @@
           <w:sz w:val="30"/>
           <w:szCs w:val="30"/>
         </w:rPr>
-        <w:t>Elektrotehnički fakultet u Beogradu</w:t>
-      </w:r>
+        <w:t>Elektrotehnički</w:t>
+      </w:r>
+      <w:proofErr w:type="spellEnd"/>
+      <w:r>
+        <w:rPr>
+          <w:rFonts w:ascii="Arial" w:hAnsi="Arial" w:cs="Arial"/>
+          <w:b/>
+          <w:sz w:val="30"/>
+          <w:szCs w:val="30"/>
+        </w:rPr>
+        <w:t xml:space="preserve"> </w:t>
+      </w:r>
+      <w:proofErr w:type="spellStart"/>
+      <w:r>
+        <w:rPr>
+          <w:rFonts w:ascii="Arial" w:hAnsi="Arial" w:cs="Arial"/>
+          <w:b/>
+          <w:sz w:val="30"/>
+          <w:szCs w:val="30"/>
+        </w:rPr>
+        <w:t>fakultet</w:t>
+      </w:r>
+      <w:proofErr w:type="spellEnd"/>
+      <w:r>
+        <w:rPr>
+          <w:rFonts w:ascii="Arial" w:hAnsi="Arial" w:cs="Arial"/>
+          <w:b/>
+          <w:sz w:val="30"/>
+          <w:szCs w:val="30"/>
+        </w:rPr>
+        <w:t xml:space="preserve"> u </w:t>
+      </w:r>
+      <w:proofErr w:type="spellStart"/>
+      <w:r>
+        <w:rPr>
+          <w:rFonts w:ascii="Arial" w:hAnsi="Arial" w:cs="Arial"/>
+          <w:b/>
+          <w:sz w:val="30"/>
+          <w:szCs w:val="30"/>
+        </w:rPr>
+        <w:t>Beogradu</w:t>
+      </w:r>
+      <w:proofErr w:type="spellEnd"/>
     </w:p>
     <w:p>
       <w:pPr>
@@ -39,8 +81,59 @@
           <w:sz w:val="32"/>
           <w:szCs w:val="32"/>
         </w:rPr>
-        <w:t>SI3PSI Principi Softverskog Inženjerstva</w:t>
-      </w:r>
+        <w:t xml:space="preserve">SI3PSI </w:t>
+      </w:r>
+      <w:proofErr w:type="spellStart"/>
+      <w:r>
+        <w:rPr>
+          <w:rFonts w:ascii="Arial" w:hAnsi="Arial" w:cs="Arial"/>
+          <w:b/>
+          <w:sz w:val="32"/>
+          <w:szCs w:val="32"/>
+        </w:rPr>
+        <w:t>Principi</w:t>
+      </w:r>
+      <w:proofErr w:type="spellEnd"/>
+      <w:r>
+        <w:rPr>
+          <w:rFonts w:ascii="Arial" w:hAnsi="Arial" w:cs="Arial"/>
+          <w:b/>
+          <w:sz w:val="32"/>
+          <w:szCs w:val="32"/>
+        </w:rPr>
+        <w:t xml:space="preserve"> </w:t>
+      </w:r>
+      <w:proofErr w:type="spellStart"/>
+      <w:r>
+        <w:rPr>
+          <w:rFonts w:ascii="Arial" w:hAnsi="Arial" w:cs="Arial"/>
+          <w:b/>
+          <w:sz w:val="32"/>
+          <w:szCs w:val="32"/>
+        </w:rPr>
+        <w:t>Softverskog</w:t>
+      </w:r>
+      <w:proofErr w:type="spellEnd"/>
+      <w:r>
+        <w:rPr>
+          <w:rFonts w:ascii="Arial" w:hAnsi="Arial" w:cs="Arial"/>
+          <w:b/>
+          <w:sz w:val="32"/>
+          <w:szCs w:val="32"/>
+        </w:rPr>
+        <w:t xml:space="preserve"> </w:t>
+      </w:r>
+      <w:proofErr w:type="spellStart"/>
+      <w:r>
+        <w:rPr>
+          <w:rFonts w:ascii="Arial" w:hAnsi="Arial" w:cs="Arial"/>
+          <w:b/>
+          <w:sz w:val="32"/>
+          <w:szCs w:val="32"/>
+        </w:rPr>
+        <w:t>Inženjerstva</w:t>
+      </w:r>
+      <w:proofErr w:type="spellEnd"/>
     </w:p>
     <w:p>
       <w:pPr>
@@ -96,6 +189,7 @@
           <w:szCs w:val="30"/>
         </w:rPr>
       </w:pPr>
+      <w:proofErr w:type="spellStart"/>
       <w:r>
         <w:rPr>
           <w:rFonts w:ascii="Arial" w:hAnsi="Arial" w:cs="Arial"/>
@@ -103,8 +197,29 @@
           <w:sz w:val="30"/>
           <w:szCs w:val="30"/>
         </w:rPr>
-        <w:t>Projektni zadatak</w:t>
-      </w:r>
+        <w:t>Projektni</w:t>
+      </w:r>
+      <w:proofErr w:type="spellEnd"/>
+      <w:r>
+        <w:rPr>
+          <w:rFonts w:ascii="Arial" w:hAnsi="Arial" w:cs="Arial"/>
+          <w:b/>
+          <w:sz w:val="30"/>
+          <w:szCs w:val="30"/>
+        </w:rPr>
+        <w:t xml:space="preserve"> </w:t>
+      </w:r>
+      <w:proofErr w:type="spellStart"/>
+      <w:r>
+        <w:rPr>
+          <w:rFonts w:ascii="Arial" w:hAnsi="Arial" w:cs="Arial"/>
+          <w:b/>
+          <w:sz w:val="30"/>
+          <w:szCs w:val="30"/>
+        </w:rPr>
+        <w:t>zadatak</w:t>
+      </w:r>
+      <w:proofErr w:type="spellEnd"/>
     </w:p>
     <w:p>
       <w:pPr>
@@ -116,6 +231,7 @@
           <w:szCs w:val="40"/>
         </w:rPr>
       </w:pPr>
+      <w:proofErr w:type="spellStart"/>
       <w:r>
         <w:rPr>
           <w:rFonts w:ascii="Arial" w:hAnsi="Arial" w:cs="Arial"/>
@@ -125,6 +241,7 @@
         </w:rPr>
         <w:t>eCK</w:t>
       </w:r>
+      <w:proofErr w:type="spellEnd"/>
     </w:p>
     <w:p>
       <w:pPr>
@@ -206,22 +323,106 @@
           <w:szCs w:val="26"/>
         </w:rPr>
       </w:pPr>
+      <w:proofErr w:type="spellStart"/>
       <w:r>
         <w:rPr>
           <w:rFonts w:ascii="Arial" w:hAnsi="Arial" w:cs="Arial"/>
           <w:sz w:val="26"/>
           <w:szCs w:val="26"/>
         </w:rPr>
-        <w:t xml:space="preserve">Specifikacija scenarija upotrebe funkcionalnosti </w:t>
-      </w:r>
+        <w:t>Specifikacija</w:t>
+      </w:r>
+      <w:proofErr w:type="spellEnd"/>
       <w:r>
         <w:rPr>
           <w:rFonts w:ascii="Arial" w:hAnsi="Arial" w:cs="Arial"/>
           <w:sz w:val="26"/>
           <w:szCs w:val="26"/>
         </w:rPr>
-        <w:t>pregleda aktivnosti</w:t>
-      </w:r>
+        <w:t xml:space="preserve"> </w:t>
+      </w:r>
+      <w:proofErr w:type="spellStart"/>
+      <w:r>
+        <w:rPr>
+          <w:rFonts w:ascii="Arial" w:hAnsi="Arial" w:cs="Arial"/>
+          <w:sz w:val="26"/>
+          <w:szCs w:val="26"/>
+        </w:rPr>
+        <w:t>scenarija</w:t>
+      </w:r>
+      <w:proofErr w:type="spellEnd"/>
+      <w:r>
+        <w:rPr>
+          <w:rFonts w:ascii="Arial" w:hAnsi="Arial" w:cs="Arial"/>
+          <w:sz w:val="26"/>
+          <w:szCs w:val="26"/>
+        </w:rPr>
+        <w:t xml:space="preserve"> </w:t>
+      </w:r>
+      <w:proofErr w:type="spellStart"/>
+      <w:r>
+        <w:rPr>
+          <w:rFonts w:ascii="Arial" w:hAnsi="Arial" w:cs="Arial"/>
+          <w:sz w:val="26"/>
+          <w:szCs w:val="26"/>
+        </w:rPr>
+        <w:t>upotrebe</w:t>
+      </w:r>
+      <w:proofErr w:type="spellEnd"/>
+      <w:r>
+        <w:rPr>
+          <w:rFonts w:ascii="Arial" w:hAnsi="Arial" w:cs="Arial"/>
+          <w:sz w:val="26"/>
+          <w:szCs w:val="26"/>
+        </w:rPr>
+        <w:t xml:space="preserve"> </w:t>
+      </w:r>
+      <w:proofErr w:type="spellStart"/>
+      <w:r>
+        <w:rPr>
+          <w:rFonts w:ascii="Arial" w:hAnsi="Arial" w:cs="Arial"/>
+          <w:sz w:val="26"/>
+          <w:szCs w:val="26"/>
+        </w:rPr>
+        <w:t>funkcionalnosti</w:t>
+      </w:r>
+      <w:proofErr w:type="spellEnd"/>
+      <w:r>
+        <w:rPr>
+          <w:rFonts w:ascii="Arial" w:hAnsi="Arial" w:cs="Arial"/>
+          <w:sz w:val="26"/>
+          <w:szCs w:val="26"/>
+        </w:rPr>
+        <w:t xml:space="preserve"> </w:t>
+      </w:r>
+      <w:proofErr w:type="spellStart"/>
+      <w:r>
+        <w:rPr>
+          <w:rFonts w:ascii="Arial" w:hAnsi="Arial" w:cs="Arial"/>
+          <w:sz w:val="26"/>
+          <w:szCs w:val="26"/>
+        </w:rPr>
+        <w:t>pregleda</w:t>
+      </w:r>
+      <w:proofErr w:type="spellEnd"/>
+      <w:r>
+        <w:rPr>
+          <w:rFonts w:ascii="Arial" w:hAnsi="Arial" w:cs="Arial"/>
+          <w:sz w:val="26"/>
+          <w:szCs w:val="26"/>
+        </w:rPr>
+        <w:t xml:space="preserve"> </w:t>
+      </w:r>
+      <w:proofErr w:type="spellStart"/>
+      <w:r>
+        <w:rPr>
+          <w:rFonts w:ascii="Arial" w:hAnsi="Arial" w:cs="Arial"/>
+          <w:sz w:val="26"/>
+          <w:szCs w:val="26"/>
+        </w:rPr>
+        <w:t>aktivnosti</w:t>
+      </w:r>
+      <w:proofErr w:type="spellEnd"/>
       <w:r>
         <w:rPr>
           <w:rFonts w:ascii="Arial" w:hAnsi="Arial" w:cs="Arial"/>
@@ -298,13 +499,23 @@
           <w:szCs w:val="24"/>
         </w:rPr>
       </w:pPr>
+      <w:proofErr w:type="spellStart"/>
       <w:r>
         <w:rPr>
           <w:rFonts w:ascii="Arial" w:hAnsi="Arial" w:cs="Arial"/>
           <w:sz w:val="24"/>
           <w:szCs w:val="24"/>
         </w:rPr>
-        <w:t>Verzija 1.0</w:t>
+        <w:t>Verzija</w:t>
+      </w:r>
+      <w:proofErr w:type="spellEnd"/>
+      <w:r>
+        <w:rPr>
+          <w:rFonts w:ascii="Arial" w:hAnsi="Arial" w:cs="Arial"/>
+          <w:sz w:val="24"/>
+          <w:szCs w:val="24"/>
+        </w:rPr>
+        <w:t xml:space="preserve"> 1.0</w:t>
       </w:r>
     </w:p>
     <w:p>
@@ -326,17 +537,27 @@
     </w:p>
     <w:p>
       <w:pPr>
-        <w:pStyle w:val="Naslov"/>
+        <w:pStyle w:val="Title"/>
         <w:jc w:val="center"/>
       </w:pPr>
+      <w:proofErr w:type="spellStart"/>
       <w:r>
         <w:lastRenderedPageBreak/>
-        <w:t>Istorija izmena</w:t>
-      </w:r>
+        <w:t>Istorija</w:t>
+      </w:r>
+      <w:proofErr w:type="spellEnd"/>
+      <w:r>
+        <w:t xml:space="preserve"> </w:t>
+      </w:r>
+      <w:proofErr w:type="spellStart"/>
+      <w:r>
+        <w:t>izmena</w:t>
+      </w:r>
+      <w:proofErr w:type="spellEnd"/>
     </w:p>
     <w:tbl>
       <w:tblPr>
-        <w:tblStyle w:val="Koordinatnamreatabele"/>
+        <w:tblStyle w:val="TableGrid"/>
         <w:tblW w:w="0" w:type="auto"/>
         <w:tblLook w:val="04A0" w:firstRow="1" w:lastRow="0" w:firstColumn="1" w:lastColumn="0" w:noHBand="0" w:noVBand="1"/>
       </w:tblPr>
@@ -381,6 +602,7 @@
                 <w:szCs w:val="28"/>
               </w:rPr>
             </w:pPr>
+            <w:proofErr w:type="spellStart"/>
             <w:r>
               <w:rPr>
                 <w:rFonts w:ascii="Arial" w:hAnsi="Arial" w:cs="Arial"/>
@@ -389,6 +611,7 @@
               </w:rPr>
               <w:t>Verzija</w:t>
             </w:r>
+            <w:proofErr w:type="spellEnd"/>
           </w:p>
         </w:tc>
         <w:tc>
@@ -403,14 +626,34 @@
                 <w:szCs w:val="28"/>
               </w:rPr>
             </w:pPr>
+            <w:proofErr w:type="spellStart"/>
             <w:r>
               <w:rPr>
                 <w:rFonts w:ascii="Arial" w:hAnsi="Arial" w:cs="Arial"/>
                 <w:sz w:val="28"/>
                 <w:szCs w:val="28"/>
               </w:rPr>
-              <w:t>Kratak opis</w:t>
-            </w:r>
+              <w:t>Kratak</w:t>
+            </w:r>
+            <w:proofErr w:type="spellEnd"/>
+            <w:r>
+              <w:rPr>
+                <w:rFonts w:ascii="Arial" w:hAnsi="Arial" w:cs="Arial"/>
+                <w:sz w:val="28"/>
+                <w:szCs w:val="28"/>
+              </w:rPr>
+              <w:t xml:space="preserve"> </w:t>
+            </w:r>
+            <w:proofErr w:type="spellStart"/>
+            <w:r>
+              <w:rPr>
+                <w:rFonts w:ascii="Arial" w:hAnsi="Arial" w:cs="Arial"/>
+                <w:sz w:val="28"/>
+                <w:szCs w:val="28"/>
+              </w:rPr>
+              <w:t>opis</w:t>
+            </w:r>
+            <w:proofErr w:type="spellEnd"/>
           </w:p>
         </w:tc>
         <w:tc>
@@ -501,14 +744,34 @@
                 <w:szCs w:val="24"/>
               </w:rPr>
             </w:pPr>
+            <w:proofErr w:type="spellStart"/>
             <w:r>
               <w:rPr>
                 <w:rFonts w:ascii="Arial" w:hAnsi="Arial" w:cs="Arial"/>
                 <w:sz w:val="24"/>
                 <w:szCs w:val="24"/>
               </w:rPr>
-              <w:t>Inicijalna verzija</w:t>
-            </w:r>
+              <w:t>Inicijalna</w:t>
+            </w:r>
+            <w:proofErr w:type="spellEnd"/>
+            <w:r>
+              <w:rPr>
+                <w:rFonts w:ascii="Arial" w:hAnsi="Arial" w:cs="Arial"/>
+                <w:sz w:val="24"/>
+                <w:szCs w:val="24"/>
+              </w:rPr>
+              <w:t xml:space="preserve"> </w:t>
+            </w:r>
+            <w:proofErr w:type="spellStart"/>
+            <w:r>
+              <w:rPr>
+                <w:rFonts w:ascii="Arial" w:hAnsi="Arial" w:cs="Arial"/>
+                <w:sz w:val="24"/>
+                <w:szCs w:val="24"/>
+              </w:rPr>
+              <w:t>verzija</w:t>
+            </w:r>
+            <w:proofErr w:type="spellEnd"/>
           </w:p>
         </w:tc>
         <w:tc>
@@ -523,14 +786,34 @@
                 <w:szCs w:val="24"/>
               </w:rPr>
             </w:pPr>
+            <w:proofErr w:type="spellStart"/>
             <w:r>
               <w:rPr>
                 <w:rFonts w:ascii="Arial" w:hAnsi="Arial" w:cs="Arial"/>
                 <w:sz w:val="24"/>
                 <w:szCs w:val="24"/>
               </w:rPr>
-              <w:t>Srđan Skorković</w:t>
-            </w:r>
+              <w:t>Srđan</w:t>
+            </w:r>
+            <w:proofErr w:type="spellEnd"/>
+            <w:r>
+              <w:rPr>
+                <w:rFonts w:ascii="Arial" w:hAnsi="Arial" w:cs="Arial"/>
+                <w:sz w:val="24"/>
+                <w:szCs w:val="24"/>
+              </w:rPr>
+              <w:t xml:space="preserve"> </w:t>
+            </w:r>
+            <w:proofErr w:type="spellStart"/>
+            <w:r>
+              <w:rPr>
+                <w:rFonts w:ascii="Arial" w:hAnsi="Arial" w:cs="Arial"/>
+                <w:sz w:val="24"/>
+                <w:szCs w:val="24"/>
+              </w:rPr>
+              <w:t>Skorković</w:t>
+            </w:r>
+            <w:proofErr w:type="spellEnd"/>
           </w:p>
         </w:tc>
       </w:tr>
@@ -684,20 +967,22 @@
       <w:sdtContent>
         <w:p>
           <w:pPr>
-            <w:pStyle w:val="Naslovsadraja"/>
+            <w:pStyle w:val="TOCHeading"/>
           </w:pPr>
+          <w:proofErr w:type="spellStart"/>
           <w:r>
-            <w:t>Sadrža</w:t>
+            <w:t>Sadrž</w:t>
           </w:r>
           <w:bookmarkStart w:id="0" w:name="_GoBack"/>
           <w:bookmarkEnd w:id="0"/>
           <w:r>
-            <w:t>j</w:t>
+            <w:t>aj</w:t>
           </w:r>
+          <w:proofErr w:type="spellEnd"/>
         </w:p>
         <w:p>
           <w:pPr>
-            <w:pStyle w:val="SADRAJ1"/>
+            <w:pStyle w:val="TOC1"/>
             <w:tabs>
               <w:tab w:val="left" w:pos="440"/>
               <w:tab w:val="right" w:leader="dot" w:pos="9350"/>
@@ -705,6 +990,7 @@
             <w:rPr>
               <w:rFonts w:eastAsiaTheme="minorEastAsia"/>
               <w:noProof/>
+              <w:lang w:val="sr-Latn-RS" w:eastAsia="sr-Latn-RS"/>
             </w:rPr>
           </w:pPr>
           <w:r>
@@ -716,10 +1002,10 @@
           <w:r>
             <w:fldChar w:fldCharType="separate"/>
           </w:r>
-          <w:hyperlink w:anchor="_Toc513152553" w:history="1">
-            <w:r>
-              <w:rPr>
-                <w:rStyle w:val="Hiperveza"/>
+          <w:hyperlink w:anchor="_Toc517313838" w:history="1">
+            <w:r>
+              <w:rPr>
+                <w:rStyle w:val="Hyperlink"/>
                 <w:noProof/>
               </w:rPr>
               <w:t>1.</w:t>
@@ -728,12 +1014,13 @@
               <w:rPr>
                 <w:rFonts w:eastAsiaTheme="minorEastAsia"/>
                 <w:noProof/>
+                <w:lang w:val="sr-Latn-RS" w:eastAsia="sr-Latn-RS"/>
               </w:rPr>
               <w:tab/>
             </w:r>
             <w:r>
               <w:rPr>
-                <w:rStyle w:val="Hiperveza"/>
+                <w:rStyle w:val="Hyperlink"/>
                 <w:noProof/>
               </w:rPr>
               <w:t>Uvod</w:t>
@@ -757,7 +1044,7 @@
                 <w:noProof/>
                 <w:webHidden/>
               </w:rPr>
-              <w:instrText xml:space="preserve"> PAGEREF _Toc513152553 \h </w:instrText>
+              <w:instrText xml:space="preserve"> PAGEREF _Toc517313838 \h </w:instrText>
             </w:r>
             <w:r>
               <w:rPr>
@@ -790,7 +1077,7 @@
         </w:p>
         <w:p>
           <w:pPr>
-            <w:pStyle w:val="SADRAJ2"/>
+            <w:pStyle w:val="TOC2"/>
             <w:tabs>
               <w:tab w:val="left" w:pos="880"/>
               <w:tab w:val="right" w:leader="dot" w:pos="9350"/>
@@ -798,12 +1085,13 @@
             <w:rPr>
               <w:rFonts w:eastAsiaTheme="minorEastAsia"/>
               <w:noProof/>
+              <w:lang w:val="sr-Latn-RS" w:eastAsia="sr-Latn-RS"/>
             </w:rPr>
           </w:pPr>
-          <w:hyperlink w:anchor="_Toc513152554" w:history="1">
-            <w:r>
-              <w:rPr>
-                <w:rStyle w:val="Hiperveza"/>
+          <w:hyperlink w:anchor="_Toc517313839" w:history="1">
+            <w:r>
+              <w:rPr>
+                <w:rStyle w:val="Hyperlink"/>
                 <w:noProof/>
                 <w:lang w:val="sr-Latn-RS"/>
               </w:rPr>
@@ -813,19 +1101,20 @@
               <w:rPr>
                 <w:rFonts w:eastAsiaTheme="minorEastAsia"/>
                 <w:noProof/>
+                <w:lang w:val="sr-Latn-RS" w:eastAsia="sr-Latn-RS"/>
               </w:rPr>
               <w:tab/>
             </w:r>
             <w:r>
               <w:rPr>
-                <w:rStyle w:val="Hiperveza"/>
+                <w:rStyle w:val="Hyperlink"/>
                 <w:noProof/>
               </w:rPr>
               <w:t>Re</w:t>
             </w:r>
             <w:r>
               <w:rPr>
-                <w:rStyle w:val="Hiperveza"/>
+                <w:rStyle w:val="Hyperlink"/>
                 <w:noProof/>
                 <w:lang w:val="sr-Latn-RS"/>
               </w:rPr>
@@ -850,7 +1139,7 @@
                 <w:noProof/>
                 <w:webHidden/>
               </w:rPr>
-              <w:instrText xml:space="preserve"> PAGEREF _Toc513152554 \h </w:instrText>
+              <w:instrText xml:space="preserve"> PAGEREF _Toc517313839 \h </w:instrText>
             </w:r>
             <w:r>
               <w:rPr>
@@ -883,7 +1172,7 @@
         </w:p>
         <w:p>
           <w:pPr>
-            <w:pStyle w:val="SADRAJ2"/>
+            <w:pStyle w:val="TOC2"/>
             <w:tabs>
               <w:tab w:val="left" w:pos="880"/>
               <w:tab w:val="right" w:leader="dot" w:pos="9350"/>
@@ -891,12 +1180,13 @@
             <w:rPr>
               <w:rFonts w:eastAsiaTheme="minorEastAsia"/>
               <w:noProof/>
+              <w:lang w:val="sr-Latn-RS" w:eastAsia="sr-Latn-RS"/>
             </w:rPr>
           </w:pPr>
-          <w:hyperlink w:anchor="_Toc513152555" w:history="1">
-            <w:r>
-              <w:rPr>
-                <w:rStyle w:val="Hiperveza"/>
+          <w:hyperlink w:anchor="_Toc517313840" w:history="1">
+            <w:r>
+              <w:rPr>
+                <w:rStyle w:val="Hyperlink"/>
                 <w:noProof/>
                 <w:lang w:val="sr-Latn-RS"/>
               </w:rPr>
@@ -906,12 +1196,13 @@
               <w:rPr>
                 <w:rFonts w:eastAsiaTheme="minorEastAsia"/>
                 <w:noProof/>
+                <w:lang w:val="sr-Latn-RS" w:eastAsia="sr-Latn-RS"/>
               </w:rPr>
               <w:tab/>
             </w:r>
             <w:r>
               <w:rPr>
-                <w:rStyle w:val="Hiperveza"/>
+                <w:rStyle w:val="Hyperlink"/>
                 <w:noProof/>
                 <w:lang w:val="sr-Latn-RS"/>
               </w:rPr>
@@ -936,7 +1227,7 @@
                 <w:noProof/>
                 <w:webHidden/>
               </w:rPr>
-              <w:instrText xml:space="preserve"> PAGEREF _Toc513152555 \h </w:instrText>
+              <w:instrText xml:space="preserve"> PAGEREF _Toc517313840 \h </w:instrText>
             </w:r>
             <w:r>
               <w:rPr>
@@ -969,7 +1260,7 @@
         </w:p>
         <w:p>
           <w:pPr>
-            <w:pStyle w:val="SADRAJ2"/>
+            <w:pStyle w:val="TOC2"/>
             <w:tabs>
               <w:tab w:val="left" w:pos="880"/>
               <w:tab w:val="right" w:leader="dot" w:pos="9350"/>
@@ -977,12 +1268,13 @@
             <w:rPr>
               <w:rFonts w:eastAsiaTheme="minorEastAsia"/>
               <w:noProof/>
+              <w:lang w:val="sr-Latn-RS" w:eastAsia="sr-Latn-RS"/>
             </w:rPr>
           </w:pPr>
-          <w:hyperlink w:anchor="_Toc513152556" w:history="1">
-            <w:r>
-              <w:rPr>
-                <w:rStyle w:val="Hiperveza"/>
+          <w:hyperlink w:anchor="_Toc517313841" w:history="1">
+            <w:r>
+              <w:rPr>
+                <w:rStyle w:val="Hyperlink"/>
                 <w:noProof/>
                 <w:lang w:val="sr-Latn-RS"/>
               </w:rPr>
@@ -992,12 +1284,13 @@
               <w:rPr>
                 <w:rFonts w:eastAsiaTheme="minorEastAsia"/>
                 <w:noProof/>
+                <w:lang w:val="sr-Latn-RS" w:eastAsia="sr-Latn-RS"/>
               </w:rPr>
               <w:tab/>
             </w:r>
             <w:r>
               <w:rPr>
-                <w:rStyle w:val="Hiperveza"/>
+                <w:rStyle w:val="Hyperlink"/>
                 <w:noProof/>
                 <w:lang w:val="sr-Latn-RS"/>
               </w:rPr>
@@ -1022,7 +1315,7 @@
                 <w:noProof/>
                 <w:webHidden/>
               </w:rPr>
-              <w:instrText xml:space="preserve"> PAGEREF _Toc513152556 \h </w:instrText>
+              <w:instrText xml:space="preserve"> PAGEREF _Toc517313841 \h </w:instrText>
             </w:r>
             <w:r>
               <w:rPr>
@@ -1055,7 +1348,7 @@
         </w:p>
         <w:p>
           <w:pPr>
-            <w:pStyle w:val="SADRAJ2"/>
+            <w:pStyle w:val="TOC2"/>
             <w:tabs>
               <w:tab w:val="left" w:pos="880"/>
               <w:tab w:val="right" w:leader="dot" w:pos="9350"/>
@@ -1063,12 +1356,13 @@
             <w:rPr>
               <w:rFonts w:eastAsiaTheme="minorEastAsia"/>
               <w:noProof/>
+              <w:lang w:val="sr-Latn-RS" w:eastAsia="sr-Latn-RS"/>
             </w:rPr>
           </w:pPr>
-          <w:hyperlink w:anchor="_Toc513152557" w:history="1">
-            <w:r>
-              <w:rPr>
-                <w:rStyle w:val="Hiperveza"/>
+          <w:hyperlink w:anchor="_Toc517313842" w:history="1">
+            <w:r>
+              <w:rPr>
+                <w:rStyle w:val="Hyperlink"/>
                 <w:noProof/>
                 <w:lang w:val="sr-Latn-RS"/>
               </w:rPr>
@@ -1078,12 +1372,13 @@
               <w:rPr>
                 <w:rFonts w:eastAsiaTheme="minorEastAsia"/>
                 <w:noProof/>
+                <w:lang w:val="sr-Latn-RS" w:eastAsia="sr-Latn-RS"/>
               </w:rPr>
               <w:tab/>
             </w:r>
             <w:r>
               <w:rPr>
-                <w:rStyle w:val="Hiperveza"/>
+                <w:rStyle w:val="Hyperlink"/>
                 <w:noProof/>
                 <w:lang w:val="sr-Latn-RS"/>
               </w:rPr>
@@ -1108,7 +1403,7 @@
                 <w:noProof/>
                 <w:webHidden/>
               </w:rPr>
-              <w:instrText xml:space="preserve"> PAGEREF _Toc513152557 \h </w:instrText>
+              <w:instrText xml:space="preserve"> PAGEREF _Toc517313842 \h </w:instrText>
             </w:r>
             <w:r>
               <w:rPr>
@@ -1141,7 +1436,7 @@
         </w:p>
         <w:p>
           <w:pPr>
-            <w:pStyle w:val="SADRAJ1"/>
+            <w:pStyle w:val="TOC1"/>
             <w:tabs>
               <w:tab w:val="left" w:pos="440"/>
               <w:tab w:val="right" w:leader="dot" w:pos="9350"/>
@@ -1149,12 +1444,13 @@
             <w:rPr>
               <w:rFonts w:eastAsiaTheme="minorEastAsia"/>
               <w:noProof/>
+              <w:lang w:val="sr-Latn-RS" w:eastAsia="sr-Latn-RS"/>
             </w:rPr>
           </w:pPr>
-          <w:hyperlink w:anchor="_Toc513152558" w:history="1">
-            <w:r>
-              <w:rPr>
-                <w:rStyle w:val="Hiperveza"/>
+          <w:hyperlink w:anchor="_Toc517313843" w:history="1">
+            <w:r>
+              <w:rPr>
+                <w:rStyle w:val="Hyperlink"/>
                 <w:noProof/>
               </w:rPr>
               <w:t>2.</w:t>
@@ -1163,23 +1459,24 @@
               <w:rPr>
                 <w:rFonts w:eastAsiaTheme="minorEastAsia"/>
                 <w:noProof/>
+                <w:lang w:val="sr-Latn-RS" w:eastAsia="sr-Latn-RS"/>
               </w:rPr>
               <w:tab/>
             </w:r>
             <w:r>
               <w:rPr>
-                <w:rStyle w:val="Hiperveza"/>
+                <w:rStyle w:val="Hyperlink"/>
                 <w:noProof/>
               </w:rPr>
               <w:t xml:space="preserve">Scenario </w:t>
             </w:r>
             <w:r>
               <w:rPr>
-                <w:rStyle w:val="Hiperveza"/>
+                <w:rStyle w:val="Hyperlink"/>
                 <w:noProof/>
                 <w:lang w:val="sr-Latn-RS"/>
               </w:rPr>
-              <w:t>pregleda aktivnosti volontera</w:t>
+              <w:t>pretrage aktivnosti</w:t>
             </w:r>
             <w:r>
               <w:rPr>
@@ -1200,7 +1497,7 @@
                 <w:noProof/>
                 <w:webHidden/>
               </w:rPr>
-              <w:instrText xml:space="preserve"> PAGEREF _Toc513152558 \h </w:instrText>
+              <w:instrText xml:space="preserve"> PAGEREF _Toc517313843 \h </w:instrText>
             </w:r>
             <w:r>
               <w:rPr>
@@ -1233,7 +1530,7 @@
         </w:p>
         <w:p>
           <w:pPr>
-            <w:pStyle w:val="SADRAJ2"/>
+            <w:pStyle w:val="TOC2"/>
             <w:tabs>
               <w:tab w:val="left" w:pos="880"/>
               <w:tab w:val="right" w:leader="dot" w:pos="9350"/>
@@ -1241,12 +1538,13 @@
             <w:rPr>
               <w:rFonts w:eastAsiaTheme="minorEastAsia"/>
               <w:noProof/>
+              <w:lang w:val="sr-Latn-RS" w:eastAsia="sr-Latn-RS"/>
             </w:rPr>
           </w:pPr>
-          <w:hyperlink w:anchor="_Toc513152559" w:history="1">
-            <w:r>
-              <w:rPr>
-                <w:rStyle w:val="Hiperveza"/>
+          <w:hyperlink w:anchor="_Toc517313844" w:history="1">
+            <w:r>
+              <w:rPr>
+                <w:rStyle w:val="Hyperlink"/>
                 <w:noProof/>
               </w:rPr>
               <w:t>2.1.</w:t>
@@ -1255,12 +1553,13 @@
               <w:rPr>
                 <w:rFonts w:eastAsiaTheme="minorEastAsia"/>
                 <w:noProof/>
+                <w:lang w:val="sr-Latn-RS" w:eastAsia="sr-Latn-RS"/>
               </w:rPr>
               <w:tab/>
             </w:r>
             <w:r>
               <w:rPr>
-                <w:rStyle w:val="Hiperveza"/>
+                <w:rStyle w:val="Hyperlink"/>
                 <w:noProof/>
               </w:rPr>
               <w:t>Kratak opis</w:t>
@@ -1284,7 +1583,7 @@
                 <w:noProof/>
                 <w:webHidden/>
               </w:rPr>
-              <w:instrText xml:space="preserve"> PAGEREF _Toc513152559 \h </w:instrText>
+              <w:instrText xml:space="preserve"> PAGEREF _Toc517313844 \h </w:instrText>
             </w:r>
             <w:r>
               <w:rPr>
@@ -1317,7 +1616,7 @@
         </w:p>
         <w:p>
           <w:pPr>
-            <w:pStyle w:val="SADRAJ2"/>
+            <w:pStyle w:val="TOC2"/>
             <w:tabs>
               <w:tab w:val="left" w:pos="880"/>
               <w:tab w:val="right" w:leader="dot" w:pos="9350"/>
@@ -1325,12 +1624,13 @@
             <w:rPr>
               <w:rFonts w:eastAsiaTheme="minorEastAsia"/>
               <w:noProof/>
+              <w:lang w:val="sr-Latn-RS" w:eastAsia="sr-Latn-RS"/>
             </w:rPr>
           </w:pPr>
-          <w:hyperlink w:anchor="_Toc513152560" w:history="1">
-            <w:r>
-              <w:rPr>
-                <w:rStyle w:val="Hiperveza"/>
+          <w:hyperlink w:anchor="_Toc517313845" w:history="1">
+            <w:r>
+              <w:rPr>
+                <w:rStyle w:val="Hyperlink"/>
                 <w:noProof/>
               </w:rPr>
               <w:t>2.2.</w:t>
@@ -1339,12 +1639,13 @@
               <w:rPr>
                 <w:rFonts w:eastAsiaTheme="minorEastAsia"/>
                 <w:noProof/>
+                <w:lang w:val="sr-Latn-RS" w:eastAsia="sr-Latn-RS"/>
               </w:rPr>
               <w:tab/>
             </w:r>
             <w:r>
               <w:rPr>
-                <w:rStyle w:val="Hiperveza"/>
+                <w:rStyle w:val="Hyperlink"/>
                 <w:noProof/>
               </w:rPr>
               <w:t>Tok dogadjaja</w:t>
@@ -1368,7 +1669,7 @@
                 <w:noProof/>
                 <w:webHidden/>
               </w:rPr>
-              <w:instrText xml:space="preserve"> PAGEREF _Toc513152560 \h </w:instrText>
+              <w:instrText xml:space="preserve"> PAGEREF _Toc517313845 \h </w:instrText>
             </w:r>
             <w:r>
               <w:rPr>
@@ -1401,7 +1702,7 @@
         </w:p>
         <w:p>
           <w:pPr>
-            <w:pStyle w:val="SADRAJ3"/>
+            <w:pStyle w:val="TOC3"/>
             <w:tabs>
               <w:tab w:val="left" w:pos="1320"/>
               <w:tab w:val="right" w:leader="dot" w:pos="9350"/>
@@ -1409,12 +1710,13 @@
             <w:rPr>
               <w:rFonts w:eastAsiaTheme="minorEastAsia"/>
               <w:noProof/>
+              <w:lang w:val="sr-Latn-RS" w:eastAsia="sr-Latn-RS"/>
             </w:rPr>
           </w:pPr>
-          <w:hyperlink w:anchor="_Toc513152561" w:history="1">
-            <w:r>
-              <w:rPr>
-                <w:rStyle w:val="Hiperveza"/>
+          <w:hyperlink w:anchor="_Toc517313846" w:history="1">
+            <w:r>
+              <w:rPr>
+                <w:rStyle w:val="Hyperlink"/>
                 <w:noProof/>
               </w:rPr>
               <w:t>2.2.1.</w:t>
@@ -1423,12 +1725,13 @@
               <w:rPr>
                 <w:rFonts w:eastAsiaTheme="minorEastAsia"/>
                 <w:noProof/>
+                <w:lang w:val="sr-Latn-RS" w:eastAsia="sr-Latn-RS"/>
               </w:rPr>
               <w:tab/>
             </w:r>
             <w:r>
               <w:rPr>
-                <w:rStyle w:val="Hiperveza"/>
+                <w:rStyle w:val="Hyperlink"/>
                 <w:noProof/>
               </w:rPr>
               <w:t>Moderator uspešno pregleda aktivnost</w:t>
@@ -1452,7 +1755,7 @@
                 <w:noProof/>
                 <w:webHidden/>
               </w:rPr>
-              <w:instrText xml:space="preserve"> PAGEREF _Toc513152561 \h </w:instrText>
+              <w:instrText xml:space="preserve"> PAGEREF _Toc517313846 \h </w:instrText>
             </w:r>
             <w:r>
               <w:rPr>
@@ -1485,7 +1788,7 @@
         </w:p>
         <w:p>
           <w:pPr>
-            <w:pStyle w:val="SADRAJ3"/>
+            <w:pStyle w:val="TOC3"/>
             <w:tabs>
               <w:tab w:val="left" w:pos="1320"/>
               <w:tab w:val="right" w:leader="dot" w:pos="9350"/>
@@ -1493,12 +1796,13 @@
             <w:rPr>
               <w:rFonts w:eastAsiaTheme="minorEastAsia"/>
               <w:noProof/>
+              <w:lang w:val="sr-Latn-RS" w:eastAsia="sr-Latn-RS"/>
             </w:rPr>
           </w:pPr>
-          <w:hyperlink w:anchor="_Toc513152562" w:history="1">
-            <w:r>
-              <w:rPr>
-                <w:rStyle w:val="Hiperveza"/>
+          <w:hyperlink w:anchor="_Toc517313847" w:history="1">
+            <w:r>
+              <w:rPr>
+                <w:rStyle w:val="Hyperlink"/>
                 <w:noProof/>
               </w:rPr>
               <w:t>2.2.2.</w:t>
@@ -1507,12 +1811,13 @@
               <w:rPr>
                 <w:rFonts w:eastAsiaTheme="minorEastAsia"/>
                 <w:noProof/>
+                <w:lang w:val="sr-Latn-RS" w:eastAsia="sr-Latn-RS"/>
               </w:rPr>
               <w:tab/>
             </w:r>
             <w:r>
               <w:rPr>
-                <w:rStyle w:val="Hiperveza"/>
+                <w:rStyle w:val="Hyperlink"/>
                 <w:noProof/>
               </w:rPr>
               <w:t>Moderator neuspešno pokušava pregled aktivnosti</w:t>
@@ -1536,7 +1841,7 @@
                 <w:noProof/>
                 <w:webHidden/>
               </w:rPr>
-              <w:instrText xml:space="preserve"> PAGEREF _Toc513152562 \h </w:instrText>
+              <w:instrText xml:space="preserve"> PAGEREF _Toc517313847 \h </w:instrText>
             </w:r>
             <w:r>
               <w:rPr>
@@ -1569,7 +1874,7 @@
         </w:p>
         <w:p>
           <w:pPr>
-            <w:pStyle w:val="SADRAJ2"/>
+            <w:pStyle w:val="TOC2"/>
             <w:tabs>
               <w:tab w:val="left" w:pos="880"/>
               <w:tab w:val="right" w:leader="dot" w:pos="9350"/>
@@ -1577,12 +1882,13 @@
             <w:rPr>
               <w:rFonts w:eastAsiaTheme="minorEastAsia"/>
               <w:noProof/>
+              <w:lang w:val="sr-Latn-RS" w:eastAsia="sr-Latn-RS"/>
             </w:rPr>
           </w:pPr>
-          <w:hyperlink w:anchor="_Toc513152563" w:history="1">
-            <w:r>
-              <w:rPr>
-                <w:rStyle w:val="Hiperveza"/>
+          <w:hyperlink w:anchor="_Toc517313848" w:history="1">
+            <w:r>
+              <w:rPr>
+                <w:rStyle w:val="Hyperlink"/>
                 <w:noProof/>
               </w:rPr>
               <w:t>2.3.</w:t>
@@ -1591,12 +1897,13 @@
               <w:rPr>
                 <w:rFonts w:eastAsiaTheme="minorEastAsia"/>
                 <w:noProof/>
+                <w:lang w:val="sr-Latn-RS" w:eastAsia="sr-Latn-RS"/>
               </w:rPr>
               <w:tab/>
             </w:r>
             <w:r>
               <w:rPr>
-                <w:rStyle w:val="Hiperveza"/>
+                <w:rStyle w:val="Hyperlink"/>
                 <w:noProof/>
               </w:rPr>
               <w:t>Posebni zahtevi</w:t>
@@ -1620,7 +1927,7 @@
                 <w:noProof/>
                 <w:webHidden/>
               </w:rPr>
-              <w:instrText xml:space="preserve"> PAGEREF _Toc513152563 \h </w:instrText>
+              <w:instrText xml:space="preserve"> PAGEREF _Toc517313848 \h </w:instrText>
             </w:r>
             <w:r>
               <w:rPr>
@@ -1653,7 +1960,7 @@
         </w:p>
         <w:p>
           <w:pPr>
-            <w:pStyle w:val="SADRAJ2"/>
+            <w:pStyle w:val="TOC2"/>
             <w:tabs>
               <w:tab w:val="left" w:pos="880"/>
               <w:tab w:val="right" w:leader="dot" w:pos="9350"/>
@@ -1661,12 +1968,13 @@
             <w:rPr>
               <w:rFonts w:eastAsiaTheme="minorEastAsia"/>
               <w:noProof/>
+              <w:lang w:val="sr-Latn-RS" w:eastAsia="sr-Latn-RS"/>
             </w:rPr>
           </w:pPr>
-          <w:hyperlink w:anchor="_Toc513152564" w:history="1">
-            <w:r>
-              <w:rPr>
-                <w:rStyle w:val="Hiperveza"/>
+          <w:hyperlink w:anchor="_Toc517313849" w:history="1">
+            <w:r>
+              <w:rPr>
+                <w:rStyle w:val="Hyperlink"/>
                 <w:noProof/>
               </w:rPr>
               <w:t>2.4.</w:t>
@@ -1675,12 +1983,13 @@
               <w:rPr>
                 <w:rFonts w:eastAsiaTheme="minorEastAsia"/>
                 <w:noProof/>
+                <w:lang w:val="sr-Latn-RS" w:eastAsia="sr-Latn-RS"/>
               </w:rPr>
               <w:tab/>
             </w:r>
             <w:r>
               <w:rPr>
-                <w:rStyle w:val="Hiperveza"/>
+                <w:rStyle w:val="Hyperlink"/>
                 <w:noProof/>
               </w:rPr>
               <w:t>Preduslovi</w:t>
@@ -1704,7 +2013,7 @@
                 <w:noProof/>
                 <w:webHidden/>
               </w:rPr>
-              <w:instrText xml:space="preserve"> PAGEREF _Toc513152564 \h </w:instrText>
+              <w:instrText xml:space="preserve"> PAGEREF _Toc517313849 \h </w:instrText>
             </w:r>
             <w:r>
               <w:rPr>
@@ -1737,7 +2046,7 @@
         </w:p>
         <w:p>
           <w:pPr>
-            <w:pStyle w:val="SADRAJ2"/>
+            <w:pStyle w:val="TOC2"/>
             <w:tabs>
               <w:tab w:val="left" w:pos="880"/>
               <w:tab w:val="right" w:leader="dot" w:pos="9350"/>
@@ -1745,12 +2054,13 @@
             <w:rPr>
               <w:rFonts w:eastAsiaTheme="minorEastAsia"/>
               <w:noProof/>
+              <w:lang w:val="sr-Latn-RS" w:eastAsia="sr-Latn-RS"/>
             </w:rPr>
           </w:pPr>
-          <w:hyperlink w:anchor="_Toc513152565" w:history="1">
-            <w:r>
-              <w:rPr>
-                <w:rStyle w:val="Hiperveza"/>
+          <w:hyperlink w:anchor="_Toc517313850" w:history="1">
+            <w:r>
+              <w:rPr>
+                <w:rStyle w:val="Hyperlink"/>
                 <w:noProof/>
               </w:rPr>
               <w:t>2.5.</w:t>
@@ -1759,12 +2069,13 @@
               <w:rPr>
                 <w:rFonts w:eastAsiaTheme="minorEastAsia"/>
                 <w:noProof/>
+                <w:lang w:val="sr-Latn-RS" w:eastAsia="sr-Latn-RS"/>
               </w:rPr>
               <w:tab/>
             </w:r>
             <w:r>
               <w:rPr>
-                <w:rStyle w:val="Hiperveza"/>
+                <w:rStyle w:val="Hyperlink"/>
                 <w:noProof/>
               </w:rPr>
               <w:t>Posledice</w:t>
@@ -1788,7 +2099,7 @@
                 <w:noProof/>
                 <w:webHidden/>
               </w:rPr>
-              <w:instrText xml:space="preserve"> PAGEREF _Toc513152565 \h </w:instrText>
+              <w:instrText xml:space="preserve"> PAGEREF _Toc517313850 \h </w:instrText>
             </w:r>
             <w:r>
               <w:rPr>
@@ -1855,22 +2166,24 @@
     </w:p>
     <w:p>
       <w:pPr>
-        <w:pStyle w:val="Naslov1"/>
-      </w:pPr>
-      <w:bookmarkStart w:id="1" w:name="_Toc513152553"/>
+        <w:pStyle w:val="Heading1"/>
+      </w:pPr>
+      <w:bookmarkStart w:id="1" w:name="_Toc517313838"/>
+      <w:proofErr w:type="spellStart"/>
       <w:r>
         <w:t>Uvod</w:t>
       </w:r>
       <w:bookmarkEnd w:id="1"/>
+      <w:proofErr w:type="spellEnd"/>
     </w:p>
     <w:p>
       <w:pPr>
-        <w:pStyle w:val="Naslov2"/>
+        <w:pStyle w:val="Heading2"/>
         <w:rPr>
           <w:lang w:val="sr-Latn-RS"/>
         </w:rPr>
       </w:pPr>
-      <w:bookmarkStart w:id="2" w:name="_Toc513152554"/>
+      <w:bookmarkStart w:id="2" w:name="_Toc517313839"/>
       <w:r>
         <w:t>Re</w:t>
       </w:r>
@@ -1884,7 +2197,7 @@
     </w:p>
     <w:p>
       <w:pPr>
-        <w:pStyle w:val="Pasussalistom"/>
+        <w:pStyle w:val="ListParagraph"/>
         <w:ind w:left="792"/>
         <w:rPr>
           <w:rFonts w:ascii="Arial" w:hAnsi="Arial" w:cs="Arial"/>
@@ -1915,12 +2228,12 @@
     </w:p>
     <w:p>
       <w:pPr>
-        <w:pStyle w:val="Naslov2"/>
+        <w:pStyle w:val="Heading2"/>
         <w:rPr>
           <w:lang w:val="sr-Latn-RS"/>
         </w:rPr>
       </w:pPr>
-      <w:bookmarkStart w:id="3" w:name="_Toc513152555"/>
+      <w:bookmarkStart w:id="3" w:name="_Toc517313840"/>
       <w:r>
         <w:rPr>
           <w:lang w:val="sr-Latn-RS"/>
@@ -1931,28 +2244,288 @@
     </w:p>
     <w:p>
       <w:pPr>
-        <w:pStyle w:val="Pasussalistom"/>
+        <w:pStyle w:val="ListParagraph"/>
         <w:ind w:left="792"/>
         <w:rPr>
           <w:rFonts w:ascii="Arial" w:hAnsi="Arial" w:cs="Arial"/>
           <w:lang w:val="sr-Latn-RS"/>
         </w:rPr>
       </w:pPr>
-      <w:r>
-        <w:rPr>
-          <w:rFonts w:ascii="Arial" w:hAnsi="Arial" w:cs="Arial"/>
-        </w:rPr>
-        <w:t>Dokument će koristiti svi članovi projektnog tima u razvoju projekta i testiranju a može se koristiti i pri pisanju uputstva za upotrebu.</w:t>
+      <w:proofErr w:type="spellStart"/>
+      <w:r>
+        <w:rPr>
+          <w:rFonts w:ascii="Arial" w:hAnsi="Arial" w:cs="Arial"/>
+        </w:rPr>
+        <w:t>Dokument</w:t>
+      </w:r>
+      <w:proofErr w:type="spellEnd"/>
+      <w:r>
+        <w:rPr>
+          <w:rFonts w:ascii="Arial" w:hAnsi="Arial" w:cs="Arial"/>
+        </w:rPr>
+        <w:t xml:space="preserve"> </w:t>
+      </w:r>
+      <w:proofErr w:type="spellStart"/>
+      <w:r>
+        <w:rPr>
+          <w:rFonts w:ascii="Arial" w:hAnsi="Arial" w:cs="Arial"/>
+        </w:rPr>
+        <w:t>će</w:t>
+      </w:r>
+      <w:proofErr w:type="spellEnd"/>
+      <w:r>
+        <w:rPr>
+          <w:rFonts w:ascii="Arial" w:hAnsi="Arial" w:cs="Arial"/>
+        </w:rPr>
+        <w:t xml:space="preserve"> </w:t>
+      </w:r>
+      <w:proofErr w:type="spellStart"/>
+      <w:r>
+        <w:rPr>
+          <w:rFonts w:ascii="Arial" w:hAnsi="Arial" w:cs="Arial"/>
+        </w:rPr>
+        <w:t>koristiti</w:t>
+      </w:r>
+      <w:proofErr w:type="spellEnd"/>
+      <w:r>
+        <w:rPr>
+          <w:rFonts w:ascii="Arial" w:hAnsi="Arial" w:cs="Arial"/>
+        </w:rPr>
+        <w:t xml:space="preserve"> </w:t>
+      </w:r>
+      <w:proofErr w:type="spellStart"/>
+      <w:r>
+        <w:rPr>
+          <w:rFonts w:ascii="Arial" w:hAnsi="Arial" w:cs="Arial"/>
+        </w:rPr>
+        <w:t>svi</w:t>
+      </w:r>
+      <w:proofErr w:type="spellEnd"/>
+      <w:r>
+        <w:rPr>
+          <w:rFonts w:ascii="Arial" w:hAnsi="Arial" w:cs="Arial"/>
+        </w:rPr>
+        <w:t xml:space="preserve"> </w:t>
+      </w:r>
+      <w:proofErr w:type="spellStart"/>
+      <w:r>
+        <w:rPr>
+          <w:rFonts w:ascii="Arial" w:hAnsi="Arial" w:cs="Arial"/>
+        </w:rPr>
+        <w:t>članovi</w:t>
+      </w:r>
+      <w:proofErr w:type="spellEnd"/>
+      <w:r>
+        <w:rPr>
+          <w:rFonts w:ascii="Arial" w:hAnsi="Arial" w:cs="Arial"/>
+        </w:rPr>
+        <w:t xml:space="preserve"> </w:t>
+      </w:r>
+      <w:proofErr w:type="spellStart"/>
+      <w:r>
+        <w:rPr>
+          <w:rFonts w:ascii="Arial" w:hAnsi="Arial" w:cs="Arial"/>
+        </w:rPr>
+        <w:t>projektnog</w:t>
+      </w:r>
+      <w:proofErr w:type="spellEnd"/>
+      <w:r>
+        <w:rPr>
+          <w:rFonts w:ascii="Arial" w:hAnsi="Arial" w:cs="Arial"/>
+        </w:rPr>
+        <w:t xml:space="preserve"> </w:t>
+      </w:r>
+      <w:proofErr w:type="spellStart"/>
+      <w:r>
+        <w:rPr>
+          <w:rFonts w:ascii="Arial" w:hAnsi="Arial" w:cs="Arial"/>
+        </w:rPr>
+        <w:t>tima</w:t>
+      </w:r>
+      <w:proofErr w:type="spellEnd"/>
+      <w:r>
+        <w:rPr>
+          <w:rFonts w:ascii="Arial" w:hAnsi="Arial" w:cs="Arial"/>
+        </w:rPr>
+        <w:t xml:space="preserve"> u </w:t>
+      </w:r>
+      <w:proofErr w:type="spellStart"/>
+      <w:r>
+        <w:rPr>
+          <w:rFonts w:ascii="Arial" w:hAnsi="Arial" w:cs="Arial"/>
+        </w:rPr>
+        <w:t>razvoju</w:t>
+      </w:r>
+      <w:proofErr w:type="spellEnd"/>
+      <w:r>
+        <w:rPr>
+          <w:rFonts w:ascii="Arial" w:hAnsi="Arial" w:cs="Arial"/>
+        </w:rPr>
+        <w:t xml:space="preserve"> </w:t>
+      </w:r>
+      <w:proofErr w:type="spellStart"/>
+      <w:r>
+        <w:rPr>
+          <w:rFonts w:ascii="Arial" w:hAnsi="Arial" w:cs="Arial"/>
+        </w:rPr>
+        <w:t>projekta</w:t>
+      </w:r>
+      <w:proofErr w:type="spellEnd"/>
+      <w:r>
+        <w:rPr>
+          <w:rFonts w:ascii="Arial" w:hAnsi="Arial" w:cs="Arial"/>
+        </w:rPr>
+        <w:t xml:space="preserve"> </w:t>
+      </w:r>
+      <w:proofErr w:type="spellStart"/>
+      <w:r>
+        <w:rPr>
+          <w:rFonts w:ascii="Arial" w:hAnsi="Arial" w:cs="Arial"/>
+        </w:rPr>
+        <w:t>i</w:t>
+      </w:r>
+      <w:proofErr w:type="spellEnd"/>
+      <w:r>
+        <w:rPr>
+          <w:rFonts w:ascii="Arial" w:hAnsi="Arial" w:cs="Arial"/>
+        </w:rPr>
+        <w:t xml:space="preserve"> </w:t>
+      </w:r>
+      <w:proofErr w:type="spellStart"/>
+      <w:r>
+        <w:rPr>
+          <w:rFonts w:ascii="Arial" w:hAnsi="Arial" w:cs="Arial"/>
+        </w:rPr>
+        <w:t>testiranju</w:t>
+      </w:r>
+      <w:proofErr w:type="spellEnd"/>
+      <w:r>
+        <w:rPr>
+          <w:rFonts w:ascii="Arial" w:hAnsi="Arial" w:cs="Arial"/>
+        </w:rPr>
+        <w:t xml:space="preserve"> a </w:t>
+      </w:r>
+      <w:proofErr w:type="spellStart"/>
+      <w:r>
+        <w:rPr>
+          <w:rFonts w:ascii="Arial" w:hAnsi="Arial" w:cs="Arial"/>
+        </w:rPr>
+        <w:t>može</w:t>
+      </w:r>
+      <w:proofErr w:type="spellEnd"/>
+      <w:r>
+        <w:rPr>
+          <w:rFonts w:ascii="Arial" w:hAnsi="Arial" w:cs="Arial"/>
+        </w:rPr>
+        <w:t xml:space="preserve"> se </w:t>
+      </w:r>
+      <w:proofErr w:type="spellStart"/>
+      <w:r>
+        <w:rPr>
+          <w:rFonts w:ascii="Arial" w:hAnsi="Arial" w:cs="Arial"/>
+        </w:rPr>
+        <w:t>koristiti</w:t>
+      </w:r>
+      <w:proofErr w:type="spellEnd"/>
+      <w:r>
+        <w:rPr>
+          <w:rFonts w:ascii="Arial" w:hAnsi="Arial" w:cs="Arial"/>
+        </w:rPr>
+        <w:t xml:space="preserve"> </w:t>
+      </w:r>
+      <w:proofErr w:type="spellStart"/>
+      <w:r>
+        <w:rPr>
+          <w:rFonts w:ascii="Arial" w:hAnsi="Arial" w:cs="Arial"/>
+        </w:rPr>
+        <w:t>i</w:t>
+      </w:r>
+      <w:proofErr w:type="spellEnd"/>
+      <w:r>
+        <w:rPr>
+          <w:rFonts w:ascii="Arial" w:hAnsi="Arial" w:cs="Arial"/>
+        </w:rPr>
+        <w:t xml:space="preserve"> </w:t>
+      </w:r>
+      <w:proofErr w:type="spellStart"/>
+      <w:r>
+        <w:rPr>
+          <w:rFonts w:ascii="Arial" w:hAnsi="Arial" w:cs="Arial"/>
+        </w:rPr>
+        <w:t>pri</w:t>
+      </w:r>
+      <w:proofErr w:type="spellEnd"/>
+      <w:r>
+        <w:rPr>
+          <w:rFonts w:ascii="Arial" w:hAnsi="Arial" w:cs="Arial"/>
+        </w:rPr>
+        <w:t xml:space="preserve"> </w:t>
+      </w:r>
+      <w:proofErr w:type="spellStart"/>
+      <w:r>
+        <w:rPr>
+          <w:rFonts w:ascii="Arial" w:hAnsi="Arial" w:cs="Arial"/>
+        </w:rPr>
+        <w:t>pisanju</w:t>
+      </w:r>
+      <w:proofErr w:type="spellEnd"/>
+      <w:r>
+        <w:rPr>
+          <w:rFonts w:ascii="Arial" w:hAnsi="Arial" w:cs="Arial"/>
+        </w:rPr>
+        <w:t xml:space="preserve"> </w:t>
+      </w:r>
+      <w:proofErr w:type="spellStart"/>
+      <w:r>
+        <w:rPr>
+          <w:rFonts w:ascii="Arial" w:hAnsi="Arial" w:cs="Arial"/>
+        </w:rPr>
+        <w:t>uputstva</w:t>
+      </w:r>
+      <w:proofErr w:type="spellEnd"/>
+      <w:r>
+        <w:rPr>
+          <w:rFonts w:ascii="Arial" w:hAnsi="Arial" w:cs="Arial"/>
+        </w:rPr>
+        <w:t xml:space="preserve"> </w:t>
+      </w:r>
+      <w:proofErr w:type="spellStart"/>
+      <w:r>
+        <w:rPr>
+          <w:rFonts w:ascii="Arial" w:hAnsi="Arial" w:cs="Arial"/>
+        </w:rPr>
+        <w:t>za</w:t>
+      </w:r>
+      <w:proofErr w:type="spellEnd"/>
+      <w:r>
+        <w:rPr>
+          <w:rFonts w:ascii="Arial" w:hAnsi="Arial" w:cs="Arial"/>
+        </w:rPr>
+        <w:t xml:space="preserve"> </w:t>
+      </w:r>
+      <w:proofErr w:type="spellStart"/>
+      <w:r>
+        <w:rPr>
+          <w:rFonts w:ascii="Arial" w:hAnsi="Arial" w:cs="Arial"/>
+        </w:rPr>
+        <w:t>upotrebu</w:t>
+      </w:r>
+      <w:proofErr w:type="spellEnd"/>
+      <w:r>
+        <w:rPr>
+          <w:rFonts w:ascii="Arial" w:hAnsi="Arial" w:cs="Arial"/>
+        </w:rPr>
+        <w:t>.</w:t>
       </w:r>
     </w:p>
     <w:p>
       <w:pPr>
-        <w:pStyle w:val="Naslov2"/>
+        <w:pStyle w:val="Heading2"/>
         <w:rPr>
           <w:lang w:val="sr-Latn-RS"/>
         </w:rPr>
       </w:pPr>
-      <w:bookmarkStart w:id="4" w:name="_Toc513152556"/>
+      <w:bookmarkStart w:id="4" w:name="_Toc517313841"/>
       <w:r>
         <w:rPr>
           <w:lang w:val="sr-Latn-RS"/>
@@ -1963,26 +2536,133 @@
     </w:p>
     <w:p>
       <w:pPr>
-        <w:pStyle w:val="Pasussalistom"/>
+        <w:pStyle w:val="ListParagraph"/>
         <w:ind w:left="792"/>
         <w:rPr>
           <w:rFonts w:ascii="Arial" w:hAnsi="Arial" w:cs="Arial"/>
           <w:lang w:val="sr-Latn-RS"/>
         </w:rPr>
       </w:pPr>
-      <w:r>
-        <w:rPr>
-          <w:rFonts w:ascii="Arial" w:hAnsi="Arial" w:cs="Arial"/>
-        </w:rPr>
-        <w:t>Projektni zadatak</w:t>
-      </w:r>
+      <w:proofErr w:type="spellStart"/>
+      <w:r>
+        <w:rPr>
+          <w:rFonts w:ascii="Arial" w:hAnsi="Arial" w:cs="Arial"/>
+        </w:rPr>
+        <w:t>Projektni</w:t>
+      </w:r>
+      <w:proofErr w:type="spellEnd"/>
+      <w:r>
+        <w:rPr>
+          <w:rFonts w:ascii="Arial" w:hAnsi="Arial" w:cs="Arial"/>
+        </w:rPr>
+        <w:t xml:space="preserve"> </w:t>
+      </w:r>
+      <w:proofErr w:type="spellStart"/>
+      <w:r>
+        <w:rPr>
+          <w:rFonts w:ascii="Arial" w:hAnsi="Arial" w:cs="Arial"/>
+        </w:rPr>
+        <w:t>zadatak</w:t>
+      </w:r>
+      <w:proofErr w:type="spellEnd"/>
       <w:r>
         <w:rPr>
           <w:rFonts w:ascii="Arial" w:hAnsi="Arial" w:cs="Arial"/>
         </w:rPr>
         <w:br/>
-        <w:t>Uputstvo za pisanje specifikacije scenarija upotrebe funkcionalnosti</w:t>
-      </w:r>
+      </w:r>
+      <w:proofErr w:type="spellStart"/>
+      <w:r>
+        <w:rPr>
+          <w:rFonts w:ascii="Arial" w:hAnsi="Arial" w:cs="Arial"/>
+        </w:rPr>
+        <w:t>Uputstvo</w:t>
+      </w:r>
+      <w:proofErr w:type="spellEnd"/>
+      <w:r>
+        <w:rPr>
+          <w:rFonts w:ascii="Arial" w:hAnsi="Arial" w:cs="Arial"/>
+        </w:rPr>
+        <w:t xml:space="preserve"> </w:t>
+      </w:r>
+      <w:proofErr w:type="spellStart"/>
+      <w:r>
+        <w:rPr>
+          <w:rFonts w:ascii="Arial" w:hAnsi="Arial" w:cs="Arial"/>
+        </w:rPr>
+        <w:t>za</w:t>
+      </w:r>
+      <w:proofErr w:type="spellEnd"/>
+      <w:r>
+        <w:rPr>
+          <w:rFonts w:ascii="Arial" w:hAnsi="Arial" w:cs="Arial"/>
+        </w:rPr>
+        <w:t xml:space="preserve"> </w:t>
+      </w:r>
+      <w:proofErr w:type="spellStart"/>
+      <w:r>
+        <w:rPr>
+          <w:rFonts w:ascii="Arial" w:hAnsi="Arial" w:cs="Arial"/>
+        </w:rPr>
+        <w:t>pisanje</w:t>
+      </w:r>
+      <w:proofErr w:type="spellEnd"/>
+      <w:r>
+        <w:rPr>
+          <w:rFonts w:ascii="Arial" w:hAnsi="Arial" w:cs="Arial"/>
+        </w:rPr>
+        <w:t xml:space="preserve"> </w:t>
+      </w:r>
+      <w:proofErr w:type="spellStart"/>
+      <w:r>
+        <w:rPr>
+          <w:rFonts w:ascii="Arial" w:hAnsi="Arial" w:cs="Arial"/>
+        </w:rPr>
+        <w:t>specifikacije</w:t>
+      </w:r>
+      <w:proofErr w:type="spellEnd"/>
+      <w:r>
+        <w:rPr>
+          <w:rFonts w:ascii="Arial" w:hAnsi="Arial" w:cs="Arial"/>
+        </w:rPr>
+        <w:t xml:space="preserve"> </w:t>
+      </w:r>
+      <w:proofErr w:type="spellStart"/>
+      <w:r>
+        <w:rPr>
+          <w:rFonts w:ascii="Arial" w:hAnsi="Arial" w:cs="Arial"/>
+        </w:rPr>
+        <w:t>scenarija</w:t>
+      </w:r>
+      <w:proofErr w:type="spellEnd"/>
+      <w:r>
+        <w:rPr>
+          <w:rFonts w:ascii="Arial" w:hAnsi="Arial" w:cs="Arial"/>
+        </w:rPr>
+        <w:t xml:space="preserve"> </w:t>
+      </w:r>
+      <w:proofErr w:type="spellStart"/>
+      <w:r>
+        <w:rPr>
+          <w:rFonts w:ascii="Arial" w:hAnsi="Arial" w:cs="Arial"/>
+        </w:rPr>
+        <w:t>upotrebe</w:t>
+      </w:r>
+      <w:proofErr w:type="spellEnd"/>
+      <w:r>
+        <w:rPr>
+          <w:rFonts w:ascii="Arial" w:hAnsi="Arial" w:cs="Arial"/>
+        </w:rPr>
+        <w:t xml:space="preserve"> </w:t>
+      </w:r>
+      <w:proofErr w:type="spellStart"/>
+      <w:r>
+        <w:rPr>
+          <w:rFonts w:ascii="Arial" w:hAnsi="Arial" w:cs="Arial"/>
+        </w:rPr>
+        <w:t>funkcionalnosti</w:t>
+      </w:r>
+      <w:proofErr w:type="spellEnd"/>
       <w:r>
         <w:rPr>
           <w:rFonts w:ascii="Arial" w:hAnsi="Arial" w:cs="Arial"/>
@@ -2000,12 +2680,12 @@
     </w:p>
     <w:p>
       <w:pPr>
-        <w:pStyle w:val="Naslov2"/>
+        <w:pStyle w:val="Heading2"/>
         <w:rPr>
           <w:lang w:val="sr-Latn-RS"/>
         </w:rPr>
       </w:pPr>
-      <w:bookmarkStart w:id="5" w:name="_Toc513152557"/>
+      <w:bookmarkStart w:id="5" w:name="_Toc517313842"/>
       <w:r>
         <w:rPr>
           <w:lang w:val="sr-Latn-RS"/>
@@ -2022,7 +2702,7 @@
     </w:p>
     <w:tbl>
       <w:tblPr>
-        <w:tblStyle w:val="Koordinatnamreatabele"/>
+        <w:tblStyle w:val="TableGrid"/>
         <w:tblW w:w="8767" w:type="dxa"/>
         <w:tblInd w:w="792" w:type="dxa"/>
         <w:tblLook w:val="04A0" w:firstRow="1" w:lastRow="0" w:firstColumn="1" w:lastColumn="0" w:noHBand="0" w:noVBand="1"/>
@@ -2202,7 +2882,7 @@
     </w:tbl>
     <w:p>
       <w:pPr>
-        <w:pStyle w:val="Pasussalistom"/>
+        <w:pStyle w:val="ListParagraph"/>
         <w:ind w:left="792"/>
         <w:rPr>
           <w:rFonts w:ascii="Arial" w:hAnsi="Arial" w:cs="Arial"/>
@@ -2219,9 +2899,9 @@
     </w:p>
     <w:p>
       <w:pPr>
-        <w:pStyle w:val="Naslov1"/>
-      </w:pPr>
-      <w:bookmarkStart w:id="6" w:name="_Toc513152558"/>
+        <w:pStyle w:val="Heading1"/>
+      </w:pPr>
+      <w:bookmarkStart w:id="6" w:name="_Toc517313843"/>
       <w:r>
         <w:t xml:space="preserve">Scenario </w:t>
       </w:r>
@@ -2229,23 +2909,45 @@
         <w:rPr>
           <w:lang w:val="sr-Latn-RS"/>
         </w:rPr>
-        <w:t>pregleda aktivnosti volontera</w:t>
+        <w:t>pretrage</w:t>
+      </w:r>
+      <w:r>
+        <w:rPr>
+          <w:lang w:val="sr-Latn-RS"/>
+        </w:rPr>
+        <w:t xml:space="preserve"> aktivnosti</w:t>
       </w:r>
       <w:bookmarkEnd w:id="6"/>
+      <w:r>
+        <w:rPr>
+          <w:lang w:val="sr-Latn-RS"/>
+        </w:rPr>
+        <w:t xml:space="preserve"> </w:t>
+      </w:r>
     </w:p>
     <w:p>
       <w:pPr>
-        <w:pStyle w:val="Naslov2"/>
-      </w:pPr>
-      <w:bookmarkStart w:id="7" w:name="_Toc513152559"/>
-      <w:r>
-        <w:t>Kratak opis</w:t>
+        <w:pStyle w:val="Heading2"/>
+      </w:pPr>
+      <w:bookmarkStart w:id="7" w:name="_Toc517313844"/>
+      <w:proofErr w:type="spellStart"/>
+      <w:r>
+        <w:t>Kratak</w:t>
+      </w:r>
+      <w:proofErr w:type="spellEnd"/>
+      <w:r>
+        <w:t xml:space="preserve"> </w:t>
+      </w:r>
+      <w:proofErr w:type="spellStart"/>
+      <w:r>
+        <w:t>opis</w:t>
       </w:r>
       <w:bookmarkEnd w:id="7"/>
+      <w:proofErr w:type="spellEnd"/>
     </w:p>
     <w:p>
       <w:pPr>
-        <w:pStyle w:val="Pasussalistom"/>
+        <w:pStyle w:val="ListParagraph"/>
         <w:ind w:left="792"/>
         <w:rPr>
           <w:rFonts w:ascii="Arial" w:hAnsi="Arial" w:cs="Arial"/>
@@ -2257,38 +2959,94 @@
           <w:rFonts w:ascii="Arial" w:hAnsi="Arial" w:cs="Arial"/>
           <w:lang w:val="sr-Latn-RS"/>
         </w:rPr>
-        <w:t>Moderator može da pregleda prethodne aktivnosti. Kao filter pretrage moderator može da bira naziv aktivnosti i godinu. Ukoliko više aktivnosti odgovara parametrima pretrage prikazaće se lista tih aktivnosti. Moderator bira neku od ponuđenih aktivnosti i dobija podatke o toj aktivnosti.</w:t>
+        <w:t>Moderator</w:t>
+      </w:r>
+      <w:r>
+        <w:rPr>
+          <w:rFonts w:ascii="Arial" w:hAnsi="Arial" w:cs="Arial"/>
+          <w:lang w:val="sr-Latn-RS"/>
+        </w:rPr>
+        <w:t>(i administrator)</w:t>
+      </w:r>
+      <w:r>
+        <w:rPr>
+          <w:rFonts w:ascii="Arial" w:hAnsi="Arial" w:cs="Arial"/>
+          <w:lang w:val="sr-Latn-RS"/>
+        </w:rPr>
+        <w:t xml:space="preserve"> može da pregleda prethodne aktivnosti. Kao filter pretrage moderator može d</w:t>
+      </w:r>
+      <w:r>
+        <w:rPr>
+          <w:rFonts w:ascii="Arial" w:hAnsi="Arial" w:cs="Arial"/>
+          <w:lang w:val="sr-Latn-RS"/>
+        </w:rPr>
+        <w:t>a bira naziv aktivnosti</w:t>
+      </w:r>
+      <w:r>
+        <w:rPr>
+          <w:rFonts w:ascii="Arial" w:hAnsi="Arial" w:cs="Arial"/>
+          <w:lang w:val="sr-Latn-RS"/>
+        </w:rPr>
+        <w:t>. Ukoliko više aktivnosti odgovara parametrima pretrage prikazaće se lista tih aktivnosti. Moderator bira neku od ponuđenih aktivnosti i dobija podatke o toj aktivnosti.</w:t>
       </w:r>
     </w:p>
     <w:p>
       <w:pPr>
-        <w:pStyle w:val="Naslov2"/>
-      </w:pPr>
-      <w:bookmarkStart w:id="8" w:name="_Toc513152560"/>
-      <w:r>
-        <w:t>Tok dogadjaja</w:t>
+        <w:pStyle w:val="Heading2"/>
+      </w:pPr>
+      <w:bookmarkStart w:id="8" w:name="_Toc517313845"/>
+      <w:proofErr w:type="spellStart"/>
+      <w:r>
+        <w:t>Tok</w:t>
+      </w:r>
+      <w:proofErr w:type="spellEnd"/>
+      <w:r>
+        <w:t xml:space="preserve"> </w:t>
+      </w:r>
+      <w:proofErr w:type="spellStart"/>
+      <w:r>
+        <w:t>dogadjaja</w:t>
       </w:r>
       <w:bookmarkEnd w:id="8"/>
+      <w:proofErr w:type="spellEnd"/>
     </w:p>
     <w:p>
       <w:pPr>
-        <w:pStyle w:val="Naslov3"/>
-      </w:pPr>
-      <w:bookmarkStart w:id="9" w:name="_Toc513152561"/>
+        <w:pStyle w:val="Heading3"/>
+      </w:pPr>
+      <w:bookmarkStart w:id="9" w:name="_Toc517313846"/>
       <w:r>
         <w:t>Moderator</w:t>
       </w:r>
       <w:r>
         <w:t xml:space="preserve"> </w:t>
       </w:r>
-      <w:r>
-        <w:t>uspešno pregleda aktivnost</w:t>
+      <w:proofErr w:type="spellStart"/>
+      <w:r>
+        <w:t>uspešno</w:t>
+      </w:r>
+      <w:proofErr w:type="spellEnd"/>
+      <w:r>
+        <w:t xml:space="preserve"> </w:t>
+      </w:r>
+      <w:proofErr w:type="spellStart"/>
+      <w:r>
+        <w:t>pregleda</w:t>
+      </w:r>
+      <w:proofErr w:type="spellEnd"/>
+      <w:r>
+        <w:t xml:space="preserve"> </w:t>
+      </w:r>
+      <w:proofErr w:type="spellStart"/>
+      <w:r>
+        <w:t>aktivnost</w:t>
       </w:r>
       <w:bookmarkEnd w:id="9"/>
+      <w:proofErr w:type="spellEnd"/>
     </w:p>
     <w:p>
       <w:pPr>
-        <w:pStyle w:val="Pasussalistom"/>
+        <w:pStyle w:val="ListParagraph"/>
         <w:numPr>
           <w:ilvl w:val="3"/>
           <w:numId w:val="3"/>
@@ -2301,12 +3059,68 @@
         <w:rPr>
           <w:rFonts w:ascii="Arial" w:hAnsi="Arial" w:cs="Arial"/>
         </w:rPr>
-        <w:t>Moderator bira parametre pretrage aktivnosti.</w:t>
+        <w:t xml:space="preserve">Moderator </w:t>
+      </w:r>
+      <w:proofErr w:type="spellStart"/>
+      <w:r>
+        <w:rPr>
+          <w:rFonts w:ascii="Arial" w:hAnsi="Arial" w:cs="Arial"/>
+        </w:rPr>
+        <w:t>bira</w:t>
+      </w:r>
+      <w:proofErr w:type="spellEnd"/>
+      <w:r>
+        <w:rPr>
+          <w:rFonts w:ascii="Arial" w:hAnsi="Arial" w:cs="Arial"/>
+        </w:rPr>
+        <w:t xml:space="preserve"> </w:t>
+      </w:r>
+      <w:proofErr w:type="spellStart"/>
+      <w:r>
+        <w:rPr>
+          <w:rFonts w:ascii="Arial" w:hAnsi="Arial" w:cs="Arial"/>
+        </w:rPr>
+        <w:t>parametre</w:t>
+      </w:r>
+      <w:proofErr w:type="spellEnd"/>
+      <w:r>
+        <w:rPr>
+          <w:rFonts w:ascii="Arial" w:hAnsi="Arial" w:cs="Arial"/>
+        </w:rPr>
+        <w:t xml:space="preserve"> </w:t>
+      </w:r>
+      <w:proofErr w:type="spellStart"/>
+      <w:r>
+        <w:rPr>
+          <w:rFonts w:ascii="Arial" w:hAnsi="Arial" w:cs="Arial"/>
+        </w:rPr>
+        <w:t>pretrage</w:t>
+      </w:r>
+      <w:proofErr w:type="spellEnd"/>
+      <w:r>
+        <w:rPr>
+          <w:rFonts w:ascii="Arial" w:hAnsi="Arial" w:cs="Arial"/>
+        </w:rPr>
+        <w:t xml:space="preserve"> </w:t>
+      </w:r>
+      <w:proofErr w:type="spellStart"/>
+      <w:r>
+        <w:rPr>
+          <w:rFonts w:ascii="Arial" w:hAnsi="Arial" w:cs="Arial"/>
+        </w:rPr>
+        <w:t>aktivnosti</w:t>
+      </w:r>
+      <w:proofErr w:type="spellEnd"/>
+      <w:r>
+        <w:rPr>
+          <w:rFonts w:ascii="Arial" w:hAnsi="Arial" w:cs="Arial"/>
+        </w:rPr>
+        <w:t>.</w:t>
       </w:r>
     </w:p>
     <w:p>
       <w:pPr>
-        <w:pStyle w:val="Pasussalistom"/>
+        <w:pStyle w:val="ListParagraph"/>
         <w:numPr>
           <w:ilvl w:val="3"/>
           <w:numId w:val="3"/>
@@ -2332,7 +3146,7 @@
     </w:p>
     <w:p>
       <w:pPr>
-        <w:pStyle w:val="Pasussalistom"/>
+        <w:pStyle w:val="ListParagraph"/>
         <w:numPr>
           <w:ilvl w:val="3"/>
           <w:numId w:val="3"/>
@@ -2346,23 +3160,52 @@
           <w:rFonts w:ascii="Arial" w:hAnsi="Arial" w:cs="Arial"/>
           <w:lang w:val="sr-Latn-RS"/>
         </w:rPr>
-        <w:lastRenderedPageBreak/>
-        <w:t>Prikazuju se podaci aktivnosti. Takođe postoji mogućnost generisanja statistike za izabranu aktivnost (scenario statistike u posebnom SSU dokumentu)</w:t>
+        <w:t>Prikazuju se podaci aktivnosti.</w:t>
       </w:r>
     </w:p>
     <w:p>
       <w:pPr>
-        <w:pStyle w:val="Naslov3"/>
-      </w:pPr>
-      <w:bookmarkStart w:id="10" w:name="_Toc513152562"/>
-      <w:r>
-        <w:t>Moderator neuspešno pokušava pregled aktivnosti</w:t>
+        <w:pStyle w:val="Heading3"/>
+      </w:pPr>
+      <w:bookmarkStart w:id="10" w:name="_Toc517313847"/>
+      <w:r>
+        <w:lastRenderedPageBreak/>
+        <w:t xml:space="preserve">Moderator </w:t>
+      </w:r>
+      <w:proofErr w:type="spellStart"/>
+      <w:r>
+        <w:t>neuspešno</w:t>
+      </w:r>
+      <w:proofErr w:type="spellEnd"/>
+      <w:r>
+        <w:t xml:space="preserve"> </w:t>
+      </w:r>
+      <w:proofErr w:type="spellStart"/>
+      <w:r>
+        <w:t>pokušava</w:t>
+      </w:r>
+      <w:proofErr w:type="spellEnd"/>
+      <w:r>
+        <w:t xml:space="preserve"> </w:t>
+      </w:r>
+      <w:proofErr w:type="spellStart"/>
+      <w:r>
+        <w:t>pregled</w:t>
+      </w:r>
+      <w:proofErr w:type="spellEnd"/>
+      <w:r>
+        <w:t xml:space="preserve"> </w:t>
+      </w:r>
+      <w:proofErr w:type="spellStart"/>
+      <w:r>
+        <w:t>aktivnosti</w:t>
       </w:r>
       <w:bookmarkEnd w:id="10"/>
+      <w:proofErr w:type="spellEnd"/>
     </w:p>
     <w:p>
       <w:pPr>
-        <w:pStyle w:val="Pasussalistom"/>
+        <w:pStyle w:val="ListParagraph"/>
         <w:numPr>
           <w:ilvl w:val="3"/>
           <w:numId w:val="3"/>
@@ -2375,12 +3218,68 @@
         <w:rPr>
           <w:rFonts w:ascii="Arial" w:hAnsi="Arial" w:cs="Arial"/>
         </w:rPr>
-        <w:t>Moderator bira parametre pretrage aktivnosti.</w:t>
+        <w:t xml:space="preserve">Moderator </w:t>
+      </w:r>
+      <w:proofErr w:type="spellStart"/>
+      <w:r>
+        <w:rPr>
+          <w:rFonts w:ascii="Arial" w:hAnsi="Arial" w:cs="Arial"/>
+        </w:rPr>
+        <w:t>bira</w:t>
+      </w:r>
+      <w:proofErr w:type="spellEnd"/>
+      <w:r>
+        <w:rPr>
+          <w:rFonts w:ascii="Arial" w:hAnsi="Arial" w:cs="Arial"/>
+        </w:rPr>
+        <w:t xml:space="preserve"> </w:t>
+      </w:r>
+      <w:proofErr w:type="spellStart"/>
+      <w:r>
+        <w:rPr>
+          <w:rFonts w:ascii="Arial" w:hAnsi="Arial" w:cs="Arial"/>
+        </w:rPr>
+        <w:t>parametre</w:t>
+      </w:r>
+      <w:proofErr w:type="spellEnd"/>
+      <w:r>
+        <w:rPr>
+          <w:rFonts w:ascii="Arial" w:hAnsi="Arial" w:cs="Arial"/>
+        </w:rPr>
+        <w:t xml:space="preserve"> </w:t>
+      </w:r>
+      <w:proofErr w:type="spellStart"/>
+      <w:r>
+        <w:rPr>
+          <w:rFonts w:ascii="Arial" w:hAnsi="Arial" w:cs="Arial"/>
+        </w:rPr>
+        <w:t>pretrage</w:t>
+      </w:r>
+      <w:proofErr w:type="spellEnd"/>
+      <w:r>
+        <w:rPr>
+          <w:rFonts w:ascii="Arial" w:hAnsi="Arial" w:cs="Arial"/>
+        </w:rPr>
+        <w:t xml:space="preserve"> </w:t>
+      </w:r>
+      <w:proofErr w:type="spellStart"/>
+      <w:r>
+        <w:rPr>
+          <w:rFonts w:ascii="Arial" w:hAnsi="Arial" w:cs="Arial"/>
+        </w:rPr>
+        <w:t>aktivnosti</w:t>
+      </w:r>
+      <w:proofErr w:type="spellEnd"/>
+      <w:r>
+        <w:rPr>
+          <w:rFonts w:ascii="Arial" w:hAnsi="Arial" w:cs="Arial"/>
+        </w:rPr>
+        <w:t>.</w:t>
       </w:r>
     </w:p>
     <w:p>
       <w:pPr>
-        <w:pStyle w:val="Pasussalistom"/>
+        <w:pStyle w:val="ListParagraph"/>
         <w:numPr>
           <w:ilvl w:val="3"/>
           <w:numId w:val="3"/>
@@ -2399,7 +3298,7 @@
     </w:p>
     <w:p>
       <w:pPr>
-        <w:pStyle w:val="Pasussalistom"/>
+        <w:pStyle w:val="ListParagraph"/>
         <w:numPr>
           <w:ilvl w:val="3"/>
           <w:numId w:val="3"/>
@@ -2413,33 +3312,12 @@
           <w:rFonts w:ascii="Arial" w:hAnsi="Arial" w:cs="Arial"/>
           <w:lang w:val="sr-Latn-RS"/>
         </w:rPr>
-        <w:t>S</w:t>
-      </w:r>
-      <w:r>
-        <w:rPr>
-          <w:rFonts w:ascii="Arial" w:hAnsi="Arial" w:cs="Arial"/>
-          <w:lang w:val="sr-Latn-RS"/>
-        </w:rPr>
-        <w:t>i</w:t>
-      </w:r>
-      <w:r>
-        <w:rPr>
-          <w:rFonts w:ascii="Arial" w:hAnsi="Arial" w:cs="Arial"/>
-          <w:lang w:val="sr-Latn-RS"/>
-        </w:rPr>
-        <w:t>stem šalje poruku da nijedna aktivnost ne odgovara pretrazi</w:t>
-      </w:r>
-      <w:r>
-        <w:rPr>
-          <w:rFonts w:ascii="Arial" w:hAnsi="Arial" w:cs="Arial"/>
-          <w:lang w:val="sr-Latn-RS"/>
-        </w:rPr>
-        <w:t>.</w:t>
+        <w:t>Sistem šalje poruku da nijedna aktivnost ne odgovara pretrazi.</w:t>
       </w:r>
     </w:p>
     <w:p>
       <w:pPr>
-        <w:pStyle w:val="Pasussalistom"/>
+        <w:pStyle w:val="ListParagraph"/>
         <w:numPr>
           <w:ilvl w:val="3"/>
           <w:numId w:val="3"/>
@@ -2465,17 +3343,27 @@
     </w:p>
     <w:p>
       <w:pPr>
-        <w:pStyle w:val="Naslov2"/>
-      </w:pPr>
-      <w:bookmarkStart w:id="11" w:name="_Toc513152563"/>
-      <w:r>
-        <w:t>Posebni zahtevi</w:t>
+        <w:pStyle w:val="Heading2"/>
+      </w:pPr>
+      <w:bookmarkStart w:id="11" w:name="_Toc517313848"/>
+      <w:proofErr w:type="spellStart"/>
+      <w:r>
+        <w:t>Posebni</w:t>
+      </w:r>
+      <w:proofErr w:type="spellEnd"/>
+      <w:r>
+        <w:t xml:space="preserve"> </w:t>
+      </w:r>
+      <w:proofErr w:type="spellStart"/>
+      <w:r>
+        <w:t>zahtevi</w:t>
       </w:r>
       <w:bookmarkEnd w:id="11"/>
+      <w:proofErr w:type="spellEnd"/>
     </w:p>
     <w:p>
       <w:pPr>
-        <w:pStyle w:val="Pasussalistom"/>
+        <w:pStyle w:val="ListParagraph"/>
         <w:ind w:left="792"/>
         <w:rPr>
           <w:rFonts w:ascii="Arial" w:hAnsi="Arial" w:cs="Arial"/>
@@ -2492,34 +3380,88 @@
     </w:p>
     <w:p>
       <w:pPr>
-        <w:pStyle w:val="Naslov2"/>
-      </w:pPr>
-      <w:bookmarkStart w:id="12" w:name="_Toc513152564"/>
+        <w:pStyle w:val="Heading2"/>
+      </w:pPr>
+      <w:bookmarkStart w:id="12" w:name="_Toc517313849"/>
+      <w:proofErr w:type="spellStart"/>
       <w:r>
         <w:t>Preduslovi</w:t>
       </w:r>
       <w:bookmarkEnd w:id="12"/>
+      <w:proofErr w:type="spellEnd"/>
     </w:p>
     <w:p>
       <w:pPr>
-        <w:pStyle w:val="Pasussalistom"/>
+        <w:pStyle w:val="ListParagraph"/>
         <w:ind w:left="792"/>
         <w:rPr>
           <w:rFonts w:ascii="Arial" w:hAnsi="Arial" w:cs="Arial"/>
         </w:rPr>
       </w:pPr>
+      <w:proofErr w:type="spellStart"/>
       <w:r>
         <w:rPr>
           <w:rFonts w:ascii="Arial" w:hAnsi="Arial" w:cs="Arial"/>
         </w:rPr>
         <w:t>Korisnik</w:t>
       </w:r>
-      <w:r>
-        <w:rPr>
-          <w:rFonts w:ascii="Arial" w:hAnsi="Arial" w:cs="Arial"/>
-        </w:rPr>
-        <w:t xml:space="preserve"> se mora prethodno ulogovati na sistem</w:t>
-      </w:r>
+      <w:proofErr w:type="spellEnd"/>
+      <w:r>
+        <w:rPr>
+          <w:rFonts w:ascii="Arial" w:hAnsi="Arial" w:cs="Arial"/>
+        </w:rPr>
+        <w:t xml:space="preserve"> se mora </w:t>
+      </w:r>
+      <w:proofErr w:type="spellStart"/>
+      <w:r>
+        <w:rPr>
+          <w:rFonts w:ascii="Arial" w:hAnsi="Arial" w:cs="Arial"/>
+        </w:rPr>
+        <w:t>prethodno</w:t>
+      </w:r>
+      <w:proofErr w:type="spellEnd"/>
+      <w:r>
+        <w:rPr>
+          <w:rFonts w:ascii="Arial" w:hAnsi="Arial" w:cs="Arial"/>
+        </w:rPr>
+        <w:t xml:space="preserve"> </w:t>
+      </w:r>
+      <w:proofErr w:type="spellStart"/>
+      <w:r>
+        <w:rPr>
+          <w:rFonts w:ascii="Arial" w:hAnsi="Arial" w:cs="Arial"/>
+        </w:rPr>
+        <w:t>ulogovati</w:t>
+      </w:r>
+      <w:proofErr w:type="spellEnd"/>
+      <w:r>
+        <w:rPr>
+          <w:rFonts w:ascii="Arial" w:hAnsi="Arial" w:cs="Arial"/>
+        </w:rPr>
+        <w:t xml:space="preserve"> </w:t>
+      </w:r>
+      <w:proofErr w:type="spellStart"/>
+      <w:r>
+        <w:rPr>
+          <w:rFonts w:ascii="Arial" w:hAnsi="Arial" w:cs="Arial"/>
+        </w:rPr>
+        <w:t>na</w:t>
+      </w:r>
+      <w:proofErr w:type="spellEnd"/>
+      <w:r>
+        <w:rPr>
+          <w:rFonts w:ascii="Arial" w:hAnsi="Arial" w:cs="Arial"/>
+        </w:rPr>
+        <w:t xml:space="preserve"> </w:t>
+      </w:r>
+      <w:proofErr w:type="spellStart"/>
+      <w:r>
+        <w:rPr>
+          <w:rFonts w:ascii="Arial" w:hAnsi="Arial" w:cs="Arial"/>
+        </w:rPr>
+        <w:t>sistem</w:t>
+      </w:r>
+      <w:proofErr w:type="spellEnd"/>
       <w:r>
         <w:rPr>
           <w:rFonts w:ascii="Arial" w:hAnsi="Arial" w:cs="Arial"/>
@@ -2530,22 +3472,164 @@
         <w:rPr>
           <w:rFonts w:ascii="Arial" w:hAnsi="Arial" w:cs="Arial"/>
         </w:rPr>
-        <w:t>Da bi pretraga imala efekta moraju se uneti parametri koji odgovaraju bar jednoj aktivnosti.</w:t>
+        <w:t xml:space="preserve">Da bi </w:t>
+      </w:r>
+      <w:proofErr w:type="spellStart"/>
+      <w:r>
+        <w:rPr>
+          <w:rFonts w:ascii="Arial" w:hAnsi="Arial" w:cs="Arial"/>
+        </w:rPr>
+        <w:t>pretraga</w:t>
+      </w:r>
+      <w:proofErr w:type="spellEnd"/>
+      <w:r>
+        <w:rPr>
+          <w:rFonts w:ascii="Arial" w:hAnsi="Arial" w:cs="Arial"/>
+        </w:rPr>
+        <w:t xml:space="preserve"> </w:t>
+      </w:r>
+      <w:proofErr w:type="spellStart"/>
+      <w:r>
+        <w:rPr>
+          <w:rFonts w:ascii="Arial" w:hAnsi="Arial" w:cs="Arial"/>
+        </w:rPr>
+        <w:t>imala</w:t>
+      </w:r>
+      <w:proofErr w:type="spellEnd"/>
+      <w:r>
+        <w:rPr>
+          <w:rFonts w:ascii="Arial" w:hAnsi="Arial" w:cs="Arial"/>
+        </w:rPr>
+        <w:t xml:space="preserve"> </w:t>
+      </w:r>
+      <w:proofErr w:type="spellStart"/>
+      <w:r>
+        <w:rPr>
+          <w:rFonts w:ascii="Arial" w:hAnsi="Arial" w:cs="Arial"/>
+        </w:rPr>
+        <w:t>efekta</w:t>
+      </w:r>
+      <w:proofErr w:type="spellEnd"/>
+      <w:r>
+        <w:rPr>
+          <w:rFonts w:ascii="Arial" w:hAnsi="Arial" w:cs="Arial"/>
+        </w:rPr>
+        <w:t xml:space="preserve"> </w:t>
+      </w:r>
+      <w:proofErr w:type="spellStart"/>
+      <w:r>
+        <w:rPr>
+          <w:rFonts w:ascii="Arial" w:hAnsi="Arial" w:cs="Arial"/>
+        </w:rPr>
+        <w:t>moraju</w:t>
+      </w:r>
+      <w:proofErr w:type="spellEnd"/>
+      <w:r>
+        <w:rPr>
+          <w:rFonts w:ascii="Arial" w:hAnsi="Arial" w:cs="Arial"/>
+        </w:rPr>
+        <w:t xml:space="preserve"> se </w:t>
+      </w:r>
+      <w:proofErr w:type="spellStart"/>
+      <w:r>
+        <w:rPr>
+          <w:rFonts w:ascii="Arial" w:hAnsi="Arial" w:cs="Arial"/>
+        </w:rPr>
+        <w:t>uneti</w:t>
+      </w:r>
+      <w:proofErr w:type="spellEnd"/>
+      <w:r>
+        <w:rPr>
+          <w:rFonts w:ascii="Arial" w:hAnsi="Arial" w:cs="Arial"/>
+        </w:rPr>
+        <w:t xml:space="preserve"> </w:t>
+      </w:r>
+      <w:proofErr w:type="spellStart"/>
+      <w:r>
+        <w:rPr>
+          <w:rFonts w:ascii="Arial" w:hAnsi="Arial" w:cs="Arial"/>
+        </w:rPr>
+        <w:t>parametri</w:t>
+      </w:r>
+      <w:proofErr w:type="spellEnd"/>
+      <w:r>
+        <w:rPr>
+          <w:rFonts w:ascii="Arial" w:hAnsi="Arial" w:cs="Arial"/>
+        </w:rPr>
+        <w:t xml:space="preserve"> </w:t>
+      </w:r>
+      <w:proofErr w:type="spellStart"/>
+      <w:r>
+        <w:rPr>
+          <w:rFonts w:ascii="Arial" w:hAnsi="Arial" w:cs="Arial"/>
+        </w:rPr>
+        <w:t>koji</w:t>
+      </w:r>
+      <w:proofErr w:type="spellEnd"/>
+      <w:r>
+        <w:rPr>
+          <w:rFonts w:ascii="Arial" w:hAnsi="Arial" w:cs="Arial"/>
+        </w:rPr>
+        <w:t xml:space="preserve"> </w:t>
+      </w:r>
+      <w:proofErr w:type="spellStart"/>
+      <w:r>
+        <w:rPr>
+          <w:rFonts w:ascii="Arial" w:hAnsi="Arial" w:cs="Arial"/>
+        </w:rPr>
+        <w:t>odgovaraju</w:t>
+      </w:r>
+      <w:proofErr w:type="spellEnd"/>
+      <w:r>
+        <w:rPr>
+          <w:rFonts w:ascii="Arial" w:hAnsi="Arial" w:cs="Arial"/>
+        </w:rPr>
+        <w:t xml:space="preserve"> bar </w:t>
+      </w:r>
+      <w:proofErr w:type="spellStart"/>
+      <w:r>
+        <w:rPr>
+          <w:rFonts w:ascii="Arial" w:hAnsi="Arial" w:cs="Arial"/>
+        </w:rPr>
+        <w:t>jednoj</w:t>
+      </w:r>
+      <w:proofErr w:type="spellEnd"/>
+      <w:r>
+        <w:rPr>
+          <w:rFonts w:ascii="Arial" w:hAnsi="Arial" w:cs="Arial"/>
+        </w:rPr>
+        <w:t xml:space="preserve"> </w:t>
+      </w:r>
+      <w:proofErr w:type="spellStart"/>
+      <w:r>
+        <w:rPr>
+          <w:rFonts w:ascii="Arial" w:hAnsi="Arial" w:cs="Arial"/>
+        </w:rPr>
+        <w:t>aktivnosti</w:t>
+      </w:r>
+      <w:proofErr w:type="spellEnd"/>
+      <w:r>
+        <w:rPr>
+          <w:rFonts w:ascii="Arial" w:hAnsi="Arial" w:cs="Arial"/>
+        </w:rPr>
+        <w:t>.</w:t>
       </w:r>
     </w:p>
     <w:p>
       <w:pPr>
-        <w:pStyle w:val="Naslov2"/>
-      </w:pPr>
-      <w:bookmarkStart w:id="13" w:name="_Toc513152565"/>
+        <w:pStyle w:val="Heading2"/>
+      </w:pPr>
+      <w:bookmarkStart w:id="13" w:name="_Toc517313850"/>
+      <w:proofErr w:type="spellStart"/>
       <w:r>
         <w:t>Posledice</w:t>
       </w:r>
       <w:bookmarkEnd w:id="13"/>
+      <w:proofErr w:type="spellEnd"/>
     </w:p>
     <w:p>
       <w:pPr>
-        <w:pStyle w:val="Pasussalistom"/>
+        <w:pStyle w:val="ListParagraph"/>
         <w:ind w:left="792"/>
         <w:rPr>
           <w:rFonts w:ascii="Arial" w:hAnsi="Arial" w:cs="Arial"/>
@@ -2555,7 +3639,187 @@
         <w:rPr>
           <w:rFonts w:ascii="Arial" w:hAnsi="Arial" w:cs="Arial"/>
         </w:rPr>
-        <w:t>Korisnik dobija spisak svojih ranijih aktivnosti ili poruku da nije imao ranije aktivnosti.</w:t>
+        <w:t>Moderator</w:t>
+      </w:r>
+      <w:r>
+        <w:rPr>
+          <w:rFonts w:ascii="Arial" w:hAnsi="Arial" w:cs="Arial"/>
+        </w:rPr>
+        <w:t xml:space="preserve"> </w:t>
+      </w:r>
+      <w:proofErr w:type="spellStart"/>
+      <w:r>
+        <w:rPr>
+          <w:rFonts w:ascii="Arial" w:hAnsi="Arial" w:cs="Arial"/>
+        </w:rPr>
+        <w:t>dobija</w:t>
+      </w:r>
+      <w:proofErr w:type="spellEnd"/>
+      <w:r>
+        <w:rPr>
+          <w:rFonts w:ascii="Arial" w:hAnsi="Arial" w:cs="Arial"/>
+        </w:rPr>
+        <w:t xml:space="preserve"> </w:t>
+      </w:r>
+      <w:proofErr w:type="spellStart"/>
+      <w:r>
+        <w:rPr>
+          <w:rFonts w:ascii="Arial" w:hAnsi="Arial" w:cs="Arial"/>
+        </w:rPr>
+        <w:t>spisak</w:t>
+      </w:r>
+      <w:proofErr w:type="spellEnd"/>
+      <w:r>
+        <w:rPr>
+          <w:rFonts w:ascii="Arial" w:hAnsi="Arial" w:cs="Arial"/>
+        </w:rPr>
+        <w:t xml:space="preserve"> </w:t>
+      </w:r>
+      <w:proofErr w:type="spellStart"/>
+      <w:r>
+        <w:rPr>
+          <w:rFonts w:ascii="Arial" w:hAnsi="Arial" w:cs="Arial"/>
+        </w:rPr>
+        <w:t>svih</w:t>
+      </w:r>
+      <w:proofErr w:type="spellEnd"/>
+      <w:r>
+        <w:rPr>
+          <w:rFonts w:ascii="Arial" w:hAnsi="Arial" w:cs="Arial"/>
+        </w:rPr>
+        <w:t xml:space="preserve"> </w:t>
+      </w:r>
+      <w:proofErr w:type="spellStart"/>
+      <w:r>
+        <w:rPr>
+          <w:rFonts w:ascii="Arial" w:hAnsi="Arial" w:cs="Arial"/>
+        </w:rPr>
+        <w:t>aktivnosti</w:t>
+      </w:r>
+      <w:proofErr w:type="spellEnd"/>
+      <w:r>
+        <w:rPr>
+          <w:rFonts w:ascii="Arial" w:hAnsi="Arial" w:cs="Arial"/>
+        </w:rPr>
+        <w:t xml:space="preserve"> </w:t>
+      </w:r>
+      <w:proofErr w:type="spellStart"/>
+      <w:r>
+        <w:rPr>
+          <w:rFonts w:ascii="Arial" w:hAnsi="Arial" w:cs="Arial"/>
+        </w:rPr>
+        <w:t>koji</w:t>
+      </w:r>
+      <w:proofErr w:type="spellEnd"/>
+      <w:r>
+        <w:rPr>
+          <w:rFonts w:ascii="Arial" w:hAnsi="Arial" w:cs="Arial"/>
+        </w:rPr>
+        <w:t xml:space="preserve"> </w:t>
+      </w:r>
+      <w:proofErr w:type="spellStart"/>
+      <w:r>
+        <w:rPr>
+          <w:rFonts w:ascii="Arial" w:hAnsi="Arial" w:cs="Arial"/>
+        </w:rPr>
+        <w:t>zadovoljavaju</w:t>
+      </w:r>
+      <w:proofErr w:type="spellEnd"/>
+      <w:r>
+        <w:rPr>
+          <w:rFonts w:ascii="Arial" w:hAnsi="Arial" w:cs="Arial"/>
+        </w:rPr>
+        <w:t xml:space="preserve"> parameter </w:t>
+      </w:r>
+      <w:proofErr w:type="spellStart"/>
+      <w:r>
+        <w:rPr>
+          <w:rFonts w:ascii="Arial" w:hAnsi="Arial" w:cs="Arial"/>
+        </w:rPr>
+        <w:t>pretrage</w:t>
+      </w:r>
+      <w:proofErr w:type="spellEnd"/>
+      <w:r>
+        <w:rPr>
+          <w:rFonts w:ascii="Arial" w:hAnsi="Arial" w:cs="Arial"/>
+        </w:rPr>
+        <w:t xml:space="preserve"> </w:t>
+      </w:r>
+      <w:proofErr w:type="spellStart"/>
+      <w:r>
+        <w:rPr>
+          <w:rFonts w:ascii="Arial" w:hAnsi="Arial" w:cs="Arial"/>
+        </w:rPr>
+        <w:t>ili</w:t>
+      </w:r>
+      <w:proofErr w:type="spellEnd"/>
+      <w:r>
+        <w:rPr>
+          <w:rFonts w:ascii="Arial" w:hAnsi="Arial" w:cs="Arial"/>
+        </w:rPr>
+        <w:t xml:space="preserve"> </w:t>
+      </w:r>
+      <w:proofErr w:type="spellStart"/>
+      <w:r>
+        <w:rPr>
+          <w:rFonts w:ascii="Arial" w:hAnsi="Arial" w:cs="Arial"/>
+        </w:rPr>
+        <w:t>poruku</w:t>
+      </w:r>
+      <w:proofErr w:type="spellEnd"/>
+      <w:r>
+        <w:rPr>
+          <w:rFonts w:ascii="Arial" w:hAnsi="Arial" w:cs="Arial"/>
+        </w:rPr>
+        <w:t xml:space="preserve"> da </w:t>
+      </w:r>
+      <w:proofErr w:type="spellStart"/>
+      <w:r>
+        <w:rPr>
+          <w:rFonts w:ascii="Arial" w:hAnsi="Arial" w:cs="Arial"/>
+        </w:rPr>
+        <w:t>nije</w:t>
+      </w:r>
+      <w:proofErr w:type="spellEnd"/>
+      <w:r>
+        <w:rPr>
+          <w:rFonts w:ascii="Arial" w:hAnsi="Arial" w:cs="Arial"/>
+        </w:rPr>
+        <w:t xml:space="preserve"> </w:t>
+      </w:r>
+      <w:proofErr w:type="spellStart"/>
+      <w:r>
+        <w:rPr>
+          <w:rFonts w:ascii="Arial" w:hAnsi="Arial" w:cs="Arial"/>
+        </w:rPr>
+        <w:t>aktivnost</w:t>
+      </w:r>
+      <w:proofErr w:type="spellEnd"/>
+      <w:r>
+        <w:rPr>
+          <w:rFonts w:ascii="Arial" w:hAnsi="Arial" w:cs="Arial"/>
+        </w:rPr>
+        <w:t xml:space="preserve"> ne </w:t>
+      </w:r>
+      <w:proofErr w:type="spellStart"/>
+      <w:r>
+        <w:rPr>
+          <w:rFonts w:ascii="Arial" w:hAnsi="Arial" w:cs="Arial"/>
+        </w:rPr>
+        <w:t>zadovoljava</w:t>
+      </w:r>
+      <w:proofErr w:type="spellEnd"/>
+      <w:r>
+        <w:rPr>
+          <w:rFonts w:ascii="Arial" w:hAnsi="Arial" w:cs="Arial"/>
+        </w:rPr>
+        <w:t xml:space="preserve"> parameter</w:t>
+      </w:r>
+      <w:r>
+        <w:rPr>
+          <w:rFonts w:ascii="Arial" w:hAnsi="Arial" w:cs="Arial"/>
+        </w:rPr>
+        <w:t>.</w:t>
       </w:r>
     </w:p>
     <w:sectPr>
@@ -2614,7 +3878,7 @@
     <w:sdtContent>
       <w:p>
         <w:pPr>
-          <w:pStyle w:val="Podnojestranice"/>
+          <w:pStyle w:val="Footer"/>
           <w:jc w:val="right"/>
         </w:pPr>
         <w:r>
@@ -2630,7 +3894,7 @@
           <w:rPr>
             <w:noProof/>
           </w:rPr>
-          <w:t>4</w:t>
+          <w:t>5</w:t>
         </w:r>
         <w:r>
           <w:rPr>
@@ -2643,7 +3907,7 @@
   </w:sdt>
   <w:p>
     <w:pPr>
-      <w:pStyle w:val="Podnojestranice"/>
+      <w:pStyle w:val="Footer"/>
     </w:pPr>
   </w:p>
 </w:ftr>
@@ -2882,7 +4146,7 @@
     <w:lvl w:ilvl="0">
       <w:start w:val="1"/>
       <w:numFmt w:val="decimal"/>
-      <w:pStyle w:val="Naslov1"/>
+      <w:pStyle w:val="Heading1"/>
       <w:lvlText w:val="%1."/>
       <w:lvlJc w:val="left"/>
       <w:pPr>
@@ -2895,7 +4159,7 @@
     <w:lvl w:ilvl="1">
       <w:start w:val="1"/>
       <w:numFmt w:val="decimal"/>
-      <w:pStyle w:val="Naslov2"/>
+      <w:pStyle w:val="Heading2"/>
       <w:lvlText w:val="%1.%2."/>
       <w:lvlJc w:val="left"/>
       <w:pPr>
@@ -2908,7 +4172,7 @@
     <w:lvl w:ilvl="2">
       <w:start w:val="1"/>
       <w:numFmt w:val="decimal"/>
-      <w:pStyle w:val="Naslov3"/>
+      <w:pStyle w:val="Heading3"/>
       <w:lvlText w:val="%1.%2.%3."/>
       <w:lvlJc w:val="left"/>
       <w:pPr>
@@ -3405,11 +4669,11 @@
       <w:spacing w:after="200" w:line="276" w:lineRule="auto"/>
     </w:pPr>
   </w:style>
-  <w:style w:type="paragraph" w:styleId="Naslov1">
+  <w:style w:type="paragraph" w:styleId="Heading1">
     <w:name w:val="heading 1"/>
     <w:basedOn w:val="Normal"/>
     <w:next w:val="Normal"/>
-    <w:link w:val="Naslov1Char"/>
+    <w:link w:val="Heading1Char"/>
     <w:uiPriority w:val="9"/>
     <w:qFormat/>
     <w:rsid w:val="00F977ED"/>
@@ -3429,11 +4693,11 @@
       <w:szCs w:val="32"/>
     </w:rPr>
   </w:style>
-  <w:style w:type="paragraph" w:styleId="Naslov2">
+  <w:style w:type="paragraph" w:styleId="Heading2">
     <w:name w:val="heading 2"/>
     <w:basedOn w:val="Normal"/>
     <w:next w:val="Normal"/>
-    <w:link w:val="Naslov2Char"/>
+    <w:link w:val="Heading2Char"/>
     <w:uiPriority w:val="9"/>
     <w:unhideWhenUsed/>
     <w:qFormat/>
@@ -3455,11 +4719,11 @@
       <w:szCs w:val="26"/>
     </w:rPr>
   </w:style>
-  <w:style w:type="paragraph" w:styleId="Naslov3">
+  <w:style w:type="paragraph" w:styleId="Heading3">
     <w:name w:val="heading 3"/>
     <w:basedOn w:val="Normal"/>
     <w:next w:val="Normal"/>
-    <w:link w:val="Naslov3Char"/>
+    <w:link w:val="Heading3Char"/>
     <w:uiPriority w:val="9"/>
     <w:unhideWhenUsed/>
     <w:qFormat/>
@@ -3481,13 +4745,13 @@
       <w:szCs w:val="24"/>
     </w:rPr>
   </w:style>
-  <w:style w:type="character" w:default="1" w:styleId="Podrazumevanifontpasusa">
+  <w:style w:type="character" w:default="1" w:styleId="DefaultParagraphFont">
     <w:name w:val="Default Paragraph Font"/>
     <w:uiPriority w:val="1"/>
     <w:semiHidden/>
     <w:unhideWhenUsed/>
   </w:style>
-  <w:style w:type="table" w:default="1" w:styleId="Normalnatabela">
+  <w:style w:type="table" w:default="1" w:styleId="TableNormal">
     <w:name w:val="Normal Table"/>
     <w:uiPriority w:val="99"/>
     <w:semiHidden/>
@@ -3502,16 +4766,16 @@
       </w:tblCellMar>
     </w:tblPr>
   </w:style>
-  <w:style w:type="numbering" w:default="1" w:styleId="Bezliste">
+  <w:style w:type="numbering" w:default="1" w:styleId="NoList">
     <w:name w:val="No List"/>
     <w:uiPriority w:val="99"/>
     <w:semiHidden/>
     <w:unhideWhenUsed/>
   </w:style>
-  <w:style w:type="paragraph" w:styleId="Zaglavljestranice">
+  <w:style w:type="paragraph" w:styleId="Header">
     <w:name w:val="header"/>
     <w:basedOn w:val="Normal"/>
-    <w:link w:val="ZaglavljestraniceChar"/>
+    <w:link w:val="HeaderChar"/>
     <w:uiPriority w:val="99"/>
     <w:unhideWhenUsed/>
     <w:rsid w:val="008C02F4"/>
@@ -3523,17 +4787,17 @@
       <w:spacing w:after="0" w:line="240" w:lineRule="auto"/>
     </w:pPr>
   </w:style>
-  <w:style w:type="character" w:customStyle="1" w:styleId="ZaglavljestraniceChar">
-    <w:name w:val="Zaglavlje stranice Char"/>
-    <w:basedOn w:val="Podrazumevanifontpasusa"/>
-    <w:link w:val="Zaglavljestranice"/>
+  <w:style w:type="character" w:customStyle="1" w:styleId="HeaderChar">
+    <w:name w:val="Header Char"/>
+    <w:basedOn w:val="DefaultParagraphFont"/>
+    <w:link w:val="Header"/>
     <w:uiPriority w:val="99"/>
     <w:rsid w:val="008C02F4"/>
   </w:style>
-  <w:style w:type="paragraph" w:styleId="Podnojestranice">
+  <w:style w:type="paragraph" w:styleId="Footer">
     <w:name w:val="footer"/>
     <w:basedOn w:val="Normal"/>
-    <w:link w:val="PodnojestraniceChar"/>
+    <w:link w:val="FooterChar"/>
     <w:uiPriority w:val="99"/>
     <w:unhideWhenUsed/>
     <w:rsid w:val="008C02F4"/>
@@ -3545,18 +4809,18 @@
       <w:spacing w:after="0" w:line="240" w:lineRule="auto"/>
     </w:pPr>
   </w:style>
-  <w:style w:type="character" w:customStyle="1" w:styleId="PodnojestraniceChar">
-    <w:name w:val="Podnožje stranice Char"/>
-    <w:basedOn w:val="Podrazumevanifontpasusa"/>
-    <w:link w:val="Podnojestranice"/>
+  <w:style w:type="character" w:customStyle="1" w:styleId="FooterChar">
+    <w:name w:val="Footer Char"/>
+    <w:basedOn w:val="DefaultParagraphFont"/>
+    <w:link w:val="Footer"/>
     <w:uiPriority w:val="99"/>
     <w:rsid w:val="008C02F4"/>
   </w:style>
-  <w:style w:type="paragraph" w:styleId="Naslov">
+  <w:style w:type="paragraph" w:styleId="Title">
     <w:name w:val="Title"/>
     <w:basedOn w:val="Normal"/>
     <w:next w:val="Normal"/>
-    <w:link w:val="NaslovChar"/>
+    <w:link w:val="TitleChar"/>
     <w:uiPriority w:val="10"/>
     <w:qFormat/>
     <w:rsid w:val="008C02F4"/>
@@ -3572,10 +4836,10 @@
       <w:szCs w:val="56"/>
     </w:rPr>
   </w:style>
-  <w:style w:type="character" w:customStyle="1" w:styleId="NaslovChar">
-    <w:name w:val="Naslov Char"/>
-    <w:basedOn w:val="Podrazumevanifontpasusa"/>
-    <w:link w:val="Naslov"/>
+  <w:style w:type="character" w:customStyle="1" w:styleId="TitleChar">
+    <w:name w:val="Title Char"/>
+    <w:basedOn w:val="DefaultParagraphFont"/>
+    <w:link w:val="Title"/>
     <w:uiPriority w:val="10"/>
     <w:rsid w:val="008C02F4"/>
     <w:rPr>
@@ -3586,9 +4850,9 @@
       <w:szCs w:val="56"/>
     </w:rPr>
   </w:style>
-  <w:style w:type="table" w:styleId="Koordinatnamreatabele">
+  <w:style w:type="table" w:styleId="TableGrid">
     <w:name w:val="Table Grid"/>
-    <w:basedOn w:val="Normalnatabela"/>
+    <w:basedOn w:val="TableNormal"/>
     <w:uiPriority w:val="39"/>
     <w:rsid w:val="008C02F4"/>
     <w:pPr>
@@ -3605,7 +4869,7 @@
       </w:tblBorders>
     </w:tblPr>
   </w:style>
-  <w:style w:type="paragraph" w:styleId="Pasussalistom">
+  <w:style w:type="paragraph" w:styleId="ListParagraph">
     <w:name w:val="List Paragraph"/>
     <w:basedOn w:val="Normal"/>
     <w:uiPriority w:val="34"/>
@@ -3616,10 +4880,10 @@
       <w:contextualSpacing/>
     </w:pPr>
   </w:style>
-  <w:style w:type="character" w:customStyle="1" w:styleId="Naslov1Char">
-    <w:name w:val="Naslov 1 Char"/>
-    <w:basedOn w:val="Podrazumevanifontpasusa"/>
-    <w:link w:val="Naslov1"/>
+  <w:style w:type="character" w:customStyle="1" w:styleId="Heading1Char">
+    <w:name w:val="Heading 1 Char"/>
+    <w:basedOn w:val="DefaultParagraphFont"/>
+    <w:link w:val="Heading1"/>
     <w:uiPriority w:val="9"/>
     <w:rsid w:val="00F977ED"/>
     <w:rPr>
@@ -3629,10 +4893,10 @@
       <w:szCs w:val="32"/>
     </w:rPr>
   </w:style>
-  <w:style w:type="character" w:customStyle="1" w:styleId="Naslov2Char">
-    <w:name w:val="Naslov 2 Char"/>
-    <w:basedOn w:val="Podrazumevanifontpasusa"/>
-    <w:link w:val="Naslov2"/>
+  <w:style w:type="character" w:customStyle="1" w:styleId="Heading2Char">
+    <w:name w:val="Heading 2 Char"/>
+    <w:basedOn w:val="DefaultParagraphFont"/>
+    <w:link w:val="Heading2"/>
     <w:uiPriority w:val="9"/>
     <w:rsid w:val="00F977ED"/>
     <w:rPr>
@@ -3642,10 +4906,10 @@
       <w:szCs w:val="26"/>
     </w:rPr>
   </w:style>
-  <w:style w:type="character" w:customStyle="1" w:styleId="Naslov3Char">
-    <w:name w:val="Naslov 3 Char"/>
-    <w:basedOn w:val="Podrazumevanifontpasusa"/>
-    <w:link w:val="Naslov3"/>
+  <w:style w:type="character" w:customStyle="1" w:styleId="Heading3Char">
+    <w:name w:val="Heading 3 Char"/>
+    <w:basedOn w:val="DefaultParagraphFont"/>
+    <w:link w:val="Heading3"/>
     <w:uiPriority w:val="9"/>
     <w:rsid w:val="00F977ED"/>
     <w:rPr>
@@ -3655,9 +4919,9 @@
       <w:szCs w:val="24"/>
     </w:rPr>
   </w:style>
-  <w:style w:type="paragraph" w:styleId="Naslovsadraja">
+  <w:style w:type="paragraph" w:styleId="TOCHeading">
     <w:name w:val="TOC Heading"/>
-    <w:basedOn w:val="Naslov1"/>
+    <w:basedOn w:val="Heading1"/>
     <w:next w:val="Normal"/>
     <w:uiPriority w:val="39"/>
     <w:unhideWhenUsed/>
@@ -3671,7 +4935,7 @@
       <w:outlineLvl w:val="9"/>
     </w:pPr>
   </w:style>
-  <w:style w:type="paragraph" w:styleId="SADRAJ1">
+  <w:style w:type="paragraph" w:styleId="TOC1">
     <w:name w:val="toc 1"/>
     <w:basedOn w:val="Normal"/>
     <w:next w:val="Normal"/>
@@ -3683,7 +4947,7 @@
       <w:spacing w:after="100"/>
     </w:pPr>
   </w:style>
-  <w:style w:type="paragraph" w:styleId="SADRAJ2">
+  <w:style w:type="paragraph" w:styleId="TOC2">
     <w:name w:val="toc 2"/>
     <w:basedOn w:val="Normal"/>
     <w:next w:val="Normal"/>
@@ -3696,7 +4960,7 @@
       <w:ind w:left="220"/>
     </w:pPr>
   </w:style>
-  <w:style w:type="paragraph" w:styleId="SADRAJ3">
+  <w:style w:type="paragraph" w:styleId="TOC3">
     <w:name w:val="toc 3"/>
     <w:basedOn w:val="Normal"/>
     <w:next w:val="Normal"/>
@@ -3709,9 +4973,9 @@
       <w:ind w:left="440"/>
     </w:pPr>
   </w:style>
-  <w:style w:type="character" w:styleId="Hiperveza">
+  <w:style w:type="character" w:styleId="Hyperlink">
     <w:name w:val="Hyperlink"/>
-    <w:basedOn w:val="Podrazumevanifontpasusa"/>
+    <w:basedOn w:val="DefaultParagraphFont"/>
     <w:uiPriority w:val="99"/>
     <w:unhideWhenUsed/>
     <w:rsid w:val="00F977ED"/>
@@ -3989,7 +5253,7 @@
 </file>
 
 <file path=customXml/itemProps1.xml><?xml version="1.0" encoding="utf-8"?>
-<ds:datastoreItem xmlns:ds="http://schemas.openxmlformats.org/officeDocument/2006/customXml" ds:itemID="{33A7910C-82E6-46F2-8CFA-04169A7F3F72}">
+<ds:datastoreItem xmlns:ds="http://schemas.openxmlformats.org/officeDocument/2006/customXml" ds:itemID="{A50089D8-DB93-40AE-850D-D8F303903755}">
   <ds:schemaRefs>
     <ds:schemaRef ds:uri="http://schemas.openxmlformats.org/officeDocument/2006/bibliography"/>
   </ds:schemaRefs>
